--- a/document/MAPA 1.docx
+++ b/document/MAPA 1.docx
@@ -7,7 +7,40 @@
       <w:bookmarkStart w:id="1" w:name="OLE_LINK2"/>
     </w:p>
     <w:p/>
-    <w:p/>
+    <w:p>
+      <w:r>
+        <w:rPr>
+          <w:noProof/>
+          <w:lang w:eastAsia="es-ES"/>
+        </w:rPr>
+        <w:pict>
+          <v:rect id="_x0000_s1026" style="position:absolute;margin-left:242.65pt;margin-top:14.3pt;width:125.45pt;height:20.1pt;z-index:251658240" fillcolor="white [3201]" strokecolor="#8064a2 [3207]" strokeweight="2.5pt">
+            <v:shadow color="#868686"/>
+            <v:textbox>
+              <w:txbxContent>
+                <w:p>
+                  <w:pPr>
+                    <w:rPr>
+                      <w:b/>
+                      <w:sz w:val="18"/>
+                      <w:szCs w:val="18"/>
+                    </w:rPr>
+                  </w:pPr>
+                  <w:r>
+                    <w:rPr>
+                      <w:b/>
+                      <w:sz w:val="18"/>
+                      <w:szCs w:val="18"/>
+                    </w:rPr>
+                    <w:t>MOTORES DE BUSQUEDA</w:t>
+                  </w:r>
+                </w:p>
+              </w:txbxContent>
+            </v:textbox>
+          </v:rect>
+        </w:pict>
+      </w:r>
+    </w:p>
     <w:p>
       <w:r>
         <w:rPr>
@@ -40,35 +73,6 @@
           <v:shape id="_x0000_s1033" type="#_x0000_t32" style="position:absolute;margin-left:119.15pt;margin-top:8.95pt;width:167.6pt;height:65.95pt;flip:x;z-index:251665408" o:connectortype="straight"/>
         </w:pict>
       </w:r>
-      <w:r>
-        <w:rPr>
-          <w:noProof/>
-          <w:lang w:eastAsia="es-ES"/>
-        </w:rPr>
-        <w:pict>
-          <v:rect id="_x0000_s1026" style="position:absolute;margin-left:242.65pt;margin-top:-11.15pt;width:108.8pt;height:20.1pt;z-index:251658240">
-            <v:textbox>
-              <w:txbxContent>
-                <w:p>
-                  <w:pPr>
-                    <w:rPr>
-                      <w:sz w:val="18"/>
-                      <w:szCs w:val="18"/>
-                    </w:rPr>
-                  </w:pPr>
-                  <w:r>
-                    <w:rPr>
-                      <w:sz w:val="18"/>
-                      <w:szCs w:val="18"/>
-                    </w:rPr>
-                    <w:t>MOTORES DE BUSQUEDA</w:t>
-                  </w:r>
-                </w:p>
-              </w:txbxContent>
-            </v:textbox>
-          </v:rect>
-        </w:pict>
-      </w:r>
     </w:p>
     <w:p>
       <w:r>
@@ -109,7 +113,8 @@
           <w:lang w:eastAsia="es-ES"/>
         </w:rPr>
         <w:pict>
-          <v:rect id="_x0000_s1051" style="position:absolute;margin-left:621.6pt;margin-top:24.9pt;width:80.9pt;height:40.35pt;z-index:251683840">
+          <v:rect id="_x0000_s1051" style="position:absolute;margin-left:621.6pt;margin-top:24.9pt;width:80.9pt;height:40.35pt;z-index:251683840" fillcolor="white [3201]" strokecolor="#c0504d [3205]" strokeweight="2.5pt">
+            <v:shadow color="#868686"/>
             <v:textbox>
               <w:txbxContent>
                 <w:p>
@@ -138,7 +143,8 @@
           <w:lang w:eastAsia="es-ES"/>
         </w:rPr>
         <w:pict>
-          <v:rect id="_x0000_s1032" style="position:absolute;margin-left:371.15pt;margin-top:11.45pt;width:75.75pt;height:29.6pt;z-index:251664384">
+          <v:rect id="_x0000_s1032" style="position:absolute;margin-left:371.15pt;margin-top:11.45pt;width:75.75pt;height:29.6pt;z-index:251664384" fillcolor="white [3201]" strokecolor="#c0504d [3205]" strokeweight="2.5pt">
+            <v:shadow color="#868686"/>
             <v:textbox>
               <w:txbxContent>
                 <w:p>
@@ -167,7 +173,8 @@
           <w:lang w:eastAsia="es-ES"/>
         </w:rPr>
         <w:pict>
-          <v:rect id="_x0000_s1027" style="position:absolute;margin-left:83pt;margin-top:24pt;width:81.75pt;height:17.05pt;z-index:251659264">
+          <v:rect id="_x0000_s1027" style="position:absolute;margin-left:83pt;margin-top:24pt;width:81.75pt;height:17.05pt;z-index:251659264" fillcolor="white [3201]" strokecolor="#c0504d [3205]" strokeweight="2.5pt">
+            <v:shadow color="#868686"/>
             <v:textbox>
               <w:txbxContent>
                 <w:p>
@@ -587,7 +594,38 @@
           <w:lang w:eastAsia="es-ES"/>
         </w:rPr>
         <w:pict>
-          <v:rect id="_x0000_s1067" style="position:absolute;margin-left:411.5pt;margin-top:21.45pt;width:51.45pt;height:16.05pt;z-index:251697152">
+          <v:rect id="_x0000_s1040" style="position:absolute;margin-left:355.35pt;margin-top:20.3pt;width:51.45pt;height:17.2pt;z-index:251672576" fillcolor="white [3201]" strokecolor="black [3200]" strokeweight="2.5pt">
+            <v:shadow color="#868686"/>
+            <v:textbox>
+              <w:txbxContent>
+                <w:p>
+                  <w:pPr>
+                    <w:rPr>
+                      <w:sz w:val="16"/>
+                      <w:szCs w:val="16"/>
+                    </w:rPr>
+                  </w:pPr>
+                  <w:r>
+                    <w:rPr>
+                      <w:sz w:val="16"/>
+                      <w:szCs w:val="16"/>
+                    </w:rPr>
+                    <w:t>SECRETOS</w:t>
+                  </w:r>
+                </w:p>
+              </w:txbxContent>
+            </v:textbox>
+          </v:rect>
+        </w:pict>
+      </w:r>
+      <w:r>
+        <w:rPr>
+          <w:noProof/>
+          <w:lang w:eastAsia="es-ES"/>
+        </w:rPr>
+        <w:pict>
+          <v:rect id="_x0000_s1067" style="position:absolute;margin-left:411.5pt;margin-top:21.45pt;width:51.45pt;height:16.05pt;z-index:251697152" fillcolor="white [3201]" strokecolor="black [3200]" strokeweight="2.5pt">
+            <v:shadow color="#868686"/>
             <v:textbox>
               <w:txbxContent>
                 <w:p>
@@ -616,7 +654,8 @@
           <w:lang w:eastAsia="es-ES"/>
         </w:rPr>
         <w:pict>
-          <v:rect id="_x0000_s1047" style="position:absolute;margin-left:437.7pt;margin-top:108.8pt;width:59.85pt;height:31.65pt;z-index:251679744">
+          <v:rect id="_x0000_s1047" style="position:absolute;margin-left:437.7pt;margin-top:108.8pt;width:59.85pt;height:31.65pt;z-index:251679744" fillcolor="white [3201]" strokecolor="#9bbb59 [3206]" strokeweight="2.5pt">
+            <v:shadow color="#868686"/>
             <v:textbox style="mso-next-textbox:#_x0000_s1047">
               <w:txbxContent>
                 <w:p>
@@ -645,35 +684,6 @@
           <w:lang w:eastAsia="es-ES"/>
         </w:rPr>
         <w:pict>
-          <v:rect id="_x0000_s1048" style="position:absolute;margin-left:530.95pt;margin-top:108.8pt;width:63.45pt;height:31.65pt;z-index:251680768">
-            <v:textbox style="mso-next-textbox:#_x0000_s1048">
-              <w:txbxContent>
-                <w:p>
-                  <w:pPr>
-                    <w:rPr>
-                      <w:sz w:val="16"/>
-                      <w:szCs w:val="16"/>
-                    </w:rPr>
-                  </w:pPr>
-                  <w:r>
-                    <w:rPr>
-                      <w:sz w:val="16"/>
-                      <w:szCs w:val="16"/>
-                    </w:rPr>
-                    <w:t>FRECUENCIA DE APARICION EL DOCUMENTO</w:t>
-                  </w:r>
-                </w:p>
-              </w:txbxContent>
-            </v:textbox>
-          </v:rect>
-        </w:pict>
-      </w:r>
-      <w:r>
-        <w:rPr>
-          <w:noProof/>
-          <w:lang w:eastAsia="es-ES"/>
-        </w:rPr>
-        <w:pict>
           <v:shape id="_x0000_s1062" type="#_x0000_t32" style="position:absolute;margin-left:469.15pt;margin-top:52.25pt;width:34.5pt;height:56.55pt;flip:x;z-index:251693056" o:connectortype="straight"/>
         </w:pict>
       </w:r>
@@ -692,7 +702,8 @@
           <w:lang w:eastAsia="es-ES"/>
         </w:rPr>
         <w:pict>
-          <v:rect id="_x0000_s1041" style="position:absolute;margin-left:471.35pt;margin-top:21.45pt;width:66.8pt;height:32.1pt;z-index:251673600">
+          <v:rect id="_x0000_s1041" style="position:absolute;margin-left:471.35pt;margin-top:21.45pt;width:66.8pt;height:32.1pt;z-index:251673600" fillcolor="white [3201]" strokecolor="black [3200]" strokeweight="2.5pt">
+            <v:shadow color="#868686"/>
             <v:textbox style="mso-next-textbox:#_x0000_s1041">
               <w:txbxContent>
                 <w:p>
@@ -738,7 +749,8 @@
           <w:lang w:eastAsia="es-ES"/>
         </w:rPr>
         <w:pict>
-          <v:rect id="_x0000_s1042" style="position:absolute;margin-left:547.55pt;margin-top:20.15pt;width:68.7pt;height:32.1pt;z-index:251674624">
+          <v:rect id="_x0000_s1042" style="position:absolute;margin-left:547.55pt;margin-top:20.15pt;width:68.7pt;height:32.1pt;z-index:251674624" fillcolor="white [3201]" strokecolor="black [3200]" strokeweight="2.5pt">
+            <v:shadow color="#868686"/>
             <v:textbox style="mso-next-textbox:#_x0000_s1042">
               <w:txbxContent>
                 <w:p>
@@ -784,7 +796,8 @@
           <w:lang w:eastAsia="es-ES"/>
         </w:rPr>
         <w:pict>
-          <v:rect id="_x0000_s1056" style="position:absolute;margin-left:638.4pt;margin-top:30.95pt;width:58.35pt;height:66.8pt;z-index:251686912">
+          <v:rect id="_x0000_s1056" style="position:absolute;margin-left:638.4pt;margin-top:30.95pt;width:58.35pt;height:66.8pt;z-index:251686912" fillcolor="white [3201]" strokecolor="black [3200]" strokeweight="2.5pt">
+            <v:shadow color="#868686"/>
             <v:textbox>
               <w:txbxContent>
                 <w:p>
@@ -878,36 +891,8 @@
           <w:lang w:eastAsia="es-ES"/>
         </w:rPr>
         <w:pict>
-          <v:rect id="_x0000_s1040" style="position:absolute;margin-left:355.35pt;margin-top:20.3pt;width:51.45pt;height:16.05pt;z-index:251672576">
-            <v:textbox>
-              <w:txbxContent>
-                <w:p>
-                  <w:pPr>
-                    <w:rPr>
-                      <w:sz w:val="16"/>
-                      <w:szCs w:val="16"/>
-                    </w:rPr>
-                  </w:pPr>
-                  <w:r>
-                    <w:rPr>
-                      <w:sz w:val="16"/>
-                      <w:szCs w:val="16"/>
-                    </w:rPr>
-                    <w:t>SECRETOS</w:t>
-                  </w:r>
-                </w:p>
-              </w:txbxContent>
-            </v:textbox>
-          </v:rect>
-        </w:pict>
-      </w:r>
-      <w:r>
-        <w:rPr>
-          <w:noProof/>
-          <w:lang w:eastAsia="es-ES"/>
-        </w:rPr>
-        <w:pict>
-          <v:rect id="_x0000_s1039" style="position:absolute;margin-left:295.35pt;margin-top:20.3pt;width:52.05pt;height:16.05pt;z-index:251671552">
+          <v:rect id="_x0000_s1039" style="position:absolute;margin-left:295.35pt;margin-top:20.3pt;width:52.05pt;height:16.05pt;z-index:251671552" fillcolor="white [3201]" strokecolor="black [3200]" strokeweight="2.5pt">
+            <v:shadow color="#868686"/>
             <v:textbox>
               <w:txbxContent>
                 <w:p>
@@ -936,7 +921,8 @@
           <w:lang w:eastAsia="es-ES"/>
         </w:rPr>
         <w:pict>
-          <v:rect id="_x0000_s1031" style="position:absolute;margin-left:201.3pt;margin-top:14.9pt;width:69.75pt;height:42.9pt;z-index:251663360">
+          <v:rect id="_x0000_s1031" style="position:absolute;margin-left:201.3pt;margin-top:14.9pt;width:69.75pt;height:42.9pt;z-index:251663360" fillcolor="white [3201]" strokecolor="black [3200]" strokeweight="2.5pt">
+            <v:shadow color="#868686"/>
             <v:textbox>
               <w:txbxContent>
                 <w:p>
@@ -982,7 +968,8 @@
           <w:lang w:eastAsia="es-ES"/>
         </w:rPr>
         <w:pict>
-          <v:rect id="_x0000_s1030" style="position:absolute;margin-left:115.35pt;margin-top:14.9pt;width:68.2pt;height:32.1pt;z-index:251662336">
+          <v:rect id="_x0000_s1030" style="position:absolute;margin-left:115.35pt;margin-top:14.9pt;width:68.2pt;height:32.1pt;z-index:251662336" fillcolor="white [3201]" strokecolor="black [3200]" strokeweight="2.5pt">
+            <v:shadow color="#868686"/>
             <v:textbox>
               <w:txbxContent>
                 <w:p>
@@ -1011,7 +998,8 @@
           <w:lang w:eastAsia="es-ES"/>
         </w:rPr>
         <w:pict>
-          <v:rect id="_x0000_s1029" style="position:absolute;margin-left:15.5pt;margin-top:14.9pt;width:78.15pt;height:42.9pt;z-index:251661312">
+          <v:rect id="_x0000_s1029" style="position:absolute;margin-left:15.5pt;margin-top:14.9pt;width:78.15pt;height:42.9pt;z-index:251661312" fillcolor="white [3201]" strokecolor="black [3200]" strokeweight="2.5pt">
+            <v:shadow color="#868686"/>
             <v:textbox>
               <w:txbxContent>
                 <w:p>
@@ -1073,7 +1061,8 @@
           <w:lang w:eastAsia="es-ES"/>
         </w:rPr>
         <w:pict>
-          <v:rect id="_x0000_s1028" style="position:absolute;margin-left:-45.05pt;margin-top:14.9pt;width:39.45pt;height:16.05pt;z-index:251660288">
+          <v:rect id="_x0000_s1028" style="position:absolute;margin-left:-45.05pt;margin-top:14.9pt;width:39.45pt;height:16.05pt;z-index:251660288" fillcolor="white [3201]" strokecolor="black [3200]" strokeweight="2.5pt">
+            <v:shadow color="#868686"/>
             <v:textbox>
               <w:txbxContent>
                 <w:p>
@@ -1105,7 +1094,38 @@
     <w:p/>
     <w:p/>
     <w:p/>
-    <w:p/>
+    <w:p>
+      <w:r>
+        <w:rPr>
+          <w:noProof/>
+          <w:lang w:eastAsia="es-ES"/>
+        </w:rPr>
+        <w:pict>
+          <v:rect id="_x0000_s1048" style="position:absolute;margin-left:530.95pt;margin-top:7.05pt;width:116.75pt;height:31.65pt;z-index:251680768" fillcolor="white [3201]" strokecolor="#9bbb59 [3206]" strokeweight="2.5pt">
+            <v:shadow color="#868686"/>
+            <v:textbox style="mso-next-textbox:#_x0000_s1048">
+              <w:txbxContent>
+                <w:p>
+                  <w:pPr>
+                    <w:rPr>
+                      <w:sz w:val="16"/>
+                      <w:szCs w:val="16"/>
+                    </w:rPr>
+                  </w:pPr>
+                  <w:r>
+                    <w:rPr>
+                      <w:sz w:val="16"/>
+                      <w:szCs w:val="16"/>
+                    </w:rPr>
+                    <w:t>FRECUENCIA DE APARICION EL DOCUMENTO</w:t>
+                  </w:r>
+                </w:p>
+              </w:txbxContent>
+            </v:textbox>
+          </v:rect>
+        </w:pict>
+      </w:r>
+    </w:p>
     <w:p>
       <w:pPr>
         <w:tabs>
@@ -1144,102 +1164,3466 @@
         </w:tabs>
       </w:pPr>
     </w:p>
+    <w:p/>
     <w:p>
       <w:r>
         <w:rPr>
           <w:noProof/>
           <w:lang w:eastAsia="es-ES"/>
         </w:rPr>
+        <w:pict>
+          <v:rect id="_x0000_s1120" style="position:absolute;margin-left:255.45pt;margin-top:2.7pt;width:181.5pt;height:25.35pt;z-index:251748352" fillcolor="white [3201]" strokecolor="#f79646 [3209]" strokeweight="2.5pt">
+            <v:shadow color="#868686"/>
+            <v:textbox>
+              <w:txbxContent>
+                <w:p>
+                  <w:pPr>
+                    <w:rPr>
+                      <w:b/>
+                      <w:sz w:val="18"/>
+                      <w:szCs w:val="18"/>
+                    </w:rPr>
+                  </w:pPr>
+                  <w:r>
+                    <w:rPr>
+                      <w:b/>
+                      <w:sz w:val="18"/>
+                      <w:szCs w:val="18"/>
+                    </w:rPr>
+                    <w:t>TIPOS DE MOTORES DE BUSQUEDA</w:t>
+                  </w:r>
+                </w:p>
+              </w:txbxContent>
+            </v:textbox>
+          </v:rect>
+        </w:pict>
+      </w:r>
+    </w:p>
+    <w:p>
+      <w:r>
+        <w:rPr>
+          <w:noProof/>
+          <w:lang w:eastAsia="es-ES"/>
+        </w:rPr>
+        <w:pict>
+          <v:shape id="_x0000_s1155" type="#_x0000_t32" style="position:absolute;margin-left:363.45pt;margin-top:2.6pt;width:251.15pt;height:71.1pt;z-index:251784192" o:connectortype="straight"/>
+        </w:pict>
+      </w:r>
+      <w:r>
+        <w:rPr>
+          <w:noProof/>
+          <w:lang w:eastAsia="es-ES"/>
+        </w:rPr>
+        <w:pict>
+          <v:rect id="_x0000_s1156" style="position:absolute;margin-left:450.65pt;margin-top:19.45pt;width:71.35pt;height:25.9pt;z-index:251785216" stroked="f">
+            <v:textbox>
+              <w:txbxContent>
+                <w:p>
+                  <w:pPr>
+                    <w:jc w:val="center"/>
+                    <w:rPr>
+                      <w:sz w:val="14"/>
+                      <w:szCs w:val="14"/>
+                    </w:rPr>
+                  </w:pPr>
+                  <w:r>
+                    <w:rPr>
+                      <w:sz w:val="14"/>
+                      <w:szCs w:val="14"/>
+                    </w:rPr>
+                    <w:t>ALGUNOS EJEMPLOS SON</w:t>
+                  </w:r>
+                </w:p>
+              </w:txbxContent>
+            </v:textbox>
+          </v:rect>
+        </w:pict>
+      </w:r>
+      <w:r>
+        <w:rPr>
+          <w:noProof/>
+          <w:lang w:eastAsia="es-ES"/>
+        </w:rPr>
+        <w:pict>
+          <v:shape id="_x0000_s1138" type="#_x0000_t32" style="position:absolute;margin-left:354.85pt;margin-top:2.6pt;width:66.9pt;height:88.55pt;z-index:251766784" o:connectortype="straight"/>
+        </w:pict>
+      </w:r>
+      <w:r>
+        <w:rPr>
+          <w:noProof/>
+          <w:lang w:eastAsia="es-ES"/>
+        </w:rPr>
+        <w:pict>
+          <v:shape id="_x0000_s1125" type="#_x0000_t32" style="position:absolute;margin-left:228.45pt;margin-top:2.6pt;width:126.4pt;height:88.55pt;flip:x;z-index:251753472" o:connectortype="straight"/>
+        </w:pict>
+      </w:r>
+      <w:r>
+        <w:rPr>
+          <w:noProof/>
+          <w:lang w:eastAsia="es-ES"/>
+        </w:rPr>
+        <w:pict>
+          <v:rect id="_x0000_s1131" style="position:absolute;margin-left:295.6pt;margin-top:19.45pt;width:52.2pt;height:25.9pt;z-index:251759616" stroked="f">
+            <v:textbox>
+              <w:txbxContent>
+                <w:p>
+                  <w:pPr>
+                    <w:jc w:val="center"/>
+                    <w:rPr>
+                      <w:sz w:val="14"/>
+                      <w:szCs w:val="14"/>
+                    </w:rPr>
+                  </w:pPr>
+                  <w:r>
+                    <w:rPr>
+                      <w:sz w:val="14"/>
+                      <w:szCs w:val="14"/>
+                    </w:rPr>
+                    <w:t>SE CLASIFICA EN</w:t>
+                  </w:r>
+                </w:p>
+              </w:txbxContent>
+            </v:textbox>
+          </v:rect>
+        </w:pict>
+      </w:r>
+      <w:r>
+        <w:rPr>
+          <w:noProof/>
+          <w:lang w:eastAsia="es-ES"/>
+        </w:rPr>
+        <w:pict>
+          <v:shape id="_x0000_s1122" type="#_x0000_t32" style="position:absolute;margin-left:91.55pt;margin-top:2.6pt;width:263.3pt;height:78.15pt;flip:x;z-index:251750400" o:connectortype="straight"/>
+        </w:pict>
+      </w:r>
+    </w:p>
+    <w:p>
+      <w:r>
+        <w:rPr>
+          <w:noProof/>
+          <w:lang w:eastAsia="es-ES"/>
+        </w:rPr>
+        <w:pict>
+          <v:rect id="_x0000_s1123" style="position:absolute;margin-left:118.95pt;margin-top:8.4pt;width:82.6pt;height:30.85pt;z-index:251751424" stroked="f">
+            <v:textbox>
+              <w:txbxContent>
+                <w:p>
+                  <w:pPr>
+                    <w:rPr>
+                      <w:sz w:val="14"/>
+                      <w:szCs w:val="14"/>
+                    </w:rPr>
+                  </w:pPr>
+                  <w:r>
+                    <w:rPr>
+                      <w:sz w:val="14"/>
+                      <w:szCs w:val="14"/>
+                    </w:rPr>
+                    <w:t>SISTEMA INFORMATICO QUE INDEXA</w:t>
+                  </w:r>
+                </w:p>
+              </w:txbxContent>
+            </v:textbox>
+          </v:rect>
+        </w:pict>
+      </w:r>
+      <w:r>
+        <w:rPr>
+          <w:noProof/>
+          <w:lang w:eastAsia="es-ES"/>
+        </w:rPr>
+        <w:pict>
+          <v:rect id="_x0000_s1135" style="position:absolute;margin-left:216.7pt;margin-top:24.85pt;width:57.05pt;height:23.4pt;z-index:251763712" stroked="f">
+            <v:textbox>
+              <w:txbxContent>
+                <w:p>
+                  <w:pPr>
+                    <w:spacing w:after="0"/>
+                    <w:jc w:val="center"/>
+                    <w:rPr>
+                      <w:sz w:val="12"/>
+                      <w:szCs w:val="12"/>
+                    </w:rPr>
+                  </w:pPr>
+                  <w:r>
+                    <w:rPr>
+                      <w:sz w:val="12"/>
+                      <w:szCs w:val="12"/>
+                    </w:rPr>
+                    <w:t>ELABORADAS</w:t>
+                  </w:r>
+                </w:p>
+                <w:p>
+                  <w:pPr>
+                    <w:jc w:val="center"/>
+                    <w:rPr>
+                      <w:sz w:val="12"/>
+                      <w:szCs w:val="12"/>
+                    </w:rPr>
+                  </w:pPr>
+                  <w:r>
+                    <w:rPr>
+                      <w:sz w:val="12"/>
+                      <w:szCs w:val="12"/>
+                    </w:rPr>
+                    <w:t>MANUALMENTE</w:t>
+                  </w:r>
+                </w:p>
+              </w:txbxContent>
+            </v:textbox>
+          </v:rect>
+        </w:pict>
+      </w:r>
+      <w:r>
+        <w:rPr>
+          <w:noProof/>
+          <w:lang w:eastAsia="es-ES"/>
+        </w:rPr>
+        <w:pict>
+          <v:shape id="_x0000_s1134" type="#_x0000_t32" style="position:absolute;margin-left:285.7pt;margin-top:24.85pt;width:43.85pt;height:40.85pt;z-index:251762688" o:connectortype="straight"/>
+        </w:pict>
+      </w:r>
+    </w:p>
+    <w:p>
+      <w:r>
+        <w:rPr>
+          <w:noProof/>
+          <w:lang w:eastAsia="es-ES"/>
+        </w:rPr>
+        <w:pict>
+          <v:rect id="_x0000_s1154" style="position:absolute;margin-left:607.45pt;margin-top:22.85pt;width:59.95pt;height:64.55pt;z-index:251783168" fillcolor="white [3201]" strokecolor="#4f81bd [3204]" strokeweight="2.5pt">
+            <v:shadow color="#868686"/>
+            <v:textbox>
+              <w:txbxContent>
+                <w:p>
+                  <w:pPr>
+                    <w:spacing w:after="0"/>
+                    <w:rPr>
+                      <w:sz w:val="14"/>
+                      <w:szCs w:val="14"/>
+                    </w:rPr>
+                  </w:pPr>
+                  <w:r>
+                    <w:rPr>
+                      <w:sz w:val="14"/>
+                      <w:szCs w:val="14"/>
+                    </w:rPr>
+                    <w:t>DUCKCUCKGO</w:t>
+                  </w:r>
+                </w:p>
+                <w:p>
+                  <w:pPr>
+                    <w:spacing w:after="0"/>
+                    <w:rPr>
+                      <w:sz w:val="14"/>
+                      <w:szCs w:val="14"/>
+                    </w:rPr>
+                  </w:pPr>
+                  <w:r>
+                    <w:rPr>
+                      <w:sz w:val="14"/>
+                      <w:szCs w:val="14"/>
+                    </w:rPr>
+                    <w:t>ASK</w:t>
+                  </w:r>
+                </w:p>
+                <w:p>
+                  <w:pPr>
+                    <w:spacing w:after="0"/>
+                    <w:rPr>
+                      <w:sz w:val="14"/>
+                      <w:szCs w:val="14"/>
+                    </w:rPr>
+                  </w:pPr>
+                  <w:r>
+                    <w:rPr>
+                      <w:sz w:val="14"/>
+                      <w:szCs w:val="14"/>
+                    </w:rPr>
+                    <w:t>BING</w:t>
+                  </w:r>
+                </w:p>
+                <w:p>
+                  <w:pPr>
+                    <w:spacing w:after="0"/>
+                    <w:rPr>
+                      <w:sz w:val="14"/>
+                      <w:szCs w:val="14"/>
+                    </w:rPr>
+                  </w:pPr>
+                  <w:r>
+                    <w:rPr>
+                      <w:sz w:val="14"/>
+                      <w:szCs w:val="14"/>
+                    </w:rPr>
+                    <w:t>GOOGLE</w:t>
+                  </w:r>
+                </w:p>
+                <w:p>
+                  <w:pPr>
+                    <w:spacing w:after="0"/>
+                    <w:rPr>
+                      <w:sz w:val="14"/>
+                      <w:szCs w:val="14"/>
+                    </w:rPr>
+                  </w:pPr>
+                  <w:r>
+                    <w:rPr>
+                      <w:sz w:val="14"/>
+                      <w:szCs w:val="14"/>
+                    </w:rPr>
+                    <w:t>YAHOO</w:t>
+                  </w:r>
+                </w:p>
+                <w:p>
+                  <w:pPr>
+                    <w:spacing w:after="0"/>
+                    <w:rPr>
+                      <w:sz w:val="18"/>
+                      <w:szCs w:val="18"/>
+                    </w:rPr>
+                  </w:pPr>
+                </w:p>
+              </w:txbxContent>
+            </v:textbox>
+          </v:rect>
+        </w:pict>
+      </w:r>
+      <w:r>
+        <w:rPr>
+          <w:noProof/>
+          <w:lang w:eastAsia="es-ES"/>
+        </w:rPr>
+        <w:pict>
+          <v:rect id="_x0000_s1136" style="position:absolute;margin-left:285.7pt;margin-top:6.5pt;width:57.05pt;height:23.4pt;z-index:251764736" stroked="f">
+            <v:textbox>
+              <w:txbxContent>
+                <w:p>
+                  <w:pPr>
+                    <w:spacing w:after="0"/>
+                    <w:jc w:val="center"/>
+                    <w:rPr>
+                      <w:sz w:val="12"/>
+                      <w:szCs w:val="12"/>
+                    </w:rPr>
+                  </w:pPr>
+                  <w:r>
+                    <w:rPr>
+                      <w:sz w:val="12"/>
+                      <w:szCs w:val="12"/>
+                    </w:rPr>
+                    <w:t>ELABORADAS</w:t>
+                  </w:r>
+                </w:p>
+                <w:p>
+                  <w:pPr>
+                    <w:jc w:val="center"/>
+                    <w:rPr>
+                      <w:sz w:val="12"/>
+                      <w:szCs w:val="12"/>
+                    </w:rPr>
+                  </w:pPr>
+                  <w:r>
+                    <w:rPr>
+                      <w:sz w:val="12"/>
+                      <w:szCs w:val="12"/>
+                    </w:rPr>
+                    <w:t>POR ROBOTS</w:t>
+                  </w:r>
+                </w:p>
+              </w:txbxContent>
+            </v:textbox>
+          </v:rect>
+        </w:pict>
+      </w:r>
+    </w:p>
+    <w:p>
+      <w:r>
+        <w:rPr>
+          <w:noProof/>
+          <w:lang w:eastAsia="es-ES"/>
+        </w:rPr>
+        <w:pict>
+          <v:rect id="_x0000_s1137" style="position:absolute;margin-left:392.55pt;margin-top:14.85pt;width:89.4pt;height:33.35pt;z-index:251765760" fillcolor="white [3201]" strokecolor="#4bacc6 [3208]" strokeweight="2.5pt">
+            <v:shadow color="#868686"/>
+            <v:textbox>
+              <w:txbxContent>
+                <w:p>
+                  <w:pPr>
+                    <w:rPr>
+                      <w:sz w:val="18"/>
+                      <w:szCs w:val="18"/>
+                    </w:rPr>
+                  </w:pPr>
+                  <w:r>
+                    <w:rPr>
+                      <w:sz w:val="18"/>
+                      <w:szCs w:val="18"/>
+                    </w:rPr>
+                    <w:t>CLASES DE BUSCADORES</w:t>
+                  </w:r>
+                </w:p>
+              </w:txbxContent>
+            </v:textbox>
+          </v:rect>
+        </w:pict>
+      </w:r>
+      <w:r>
+        <w:rPr>
+          <w:noProof/>
+          <w:lang w:eastAsia="es-ES"/>
+        </w:rPr>
+        <w:pict>
+          <v:rect id="_x0000_s1133" style="position:absolute;margin-left:285.7pt;margin-top:14.85pt;width:89.75pt;height:33.35pt;z-index:251761664" fillcolor="white [3201]" strokecolor="#4bacc6 [3208]" strokeweight="2.5pt">
+            <v:shadow color="#868686"/>
+            <v:textbox>
+              <w:txbxContent>
+                <w:p>
+                  <w:pPr>
+                    <w:spacing w:after="0"/>
+                    <w:rPr>
+                      <w:sz w:val="18"/>
+                      <w:szCs w:val="18"/>
+                    </w:rPr>
+                  </w:pPr>
+                  <w:r>
+                    <w:rPr>
+                      <w:sz w:val="18"/>
+                      <w:szCs w:val="18"/>
+                    </w:rPr>
+                    <w:t>MOTORES</w:t>
+                  </w:r>
+                </w:p>
+                <w:p>
+                  <w:pPr>
+                    <w:spacing w:after="0"/>
+                    <w:rPr>
+                      <w:sz w:val="18"/>
+                      <w:szCs w:val="18"/>
+                    </w:rPr>
+                  </w:pPr>
+                  <w:r>
+                    <w:rPr>
+                      <w:sz w:val="18"/>
+                      <w:szCs w:val="18"/>
+                    </w:rPr>
+                    <w:t>DE BUSQUEDA</w:t>
+                  </w:r>
+                </w:p>
+              </w:txbxContent>
+            </v:textbox>
+          </v:rect>
+        </w:pict>
+      </w:r>
+      <w:r>
+        <w:rPr>
+          <w:noProof/>
+          <w:lang w:eastAsia="es-ES"/>
+        </w:rPr>
+        <w:pict>
+          <v:rect id="_x0000_s1132" style="position:absolute;margin-left:200.1pt;margin-top:14.85pt;width:55.35pt;height:33.35pt;z-index:251760640" fillcolor="white [3201]" strokecolor="#4bacc6 [3208]" strokeweight="2.5pt">
+            <v:shadow color="#868686"/>
+            <v:textbox>
+              <w:txbxContent>
+                <w:p>
+                  <w:pPr>
+                    <w:spacing w:after="0"/>
+                    <w:rPr>
+                      <w:sz w:val="18"/>
+                      <w:szCs w:val="18"/>
+                    </w:rPr>
+                  </w:pPr>
+                  <w:r>
+                    <w:rPr>
+                      <w:sz w:val="18"/>
+                      <w:szCs w:val="18"/>
+                    </w:rPr>
+                    <w:t xml:space="preserve">INDICES </w:t>
+                  </w:r>
+                </w:p>
+                <w:p>
+                  <w:pPr>
+                    <w:spacing w:after="0"/>
+                    <w:rPr>
+                      <w:sz w:val="18"/>
+                      <w:szCs w:val="18"/>
+                    </w:rPr>
+                  </w:pPr>
+                  <w:r>
+                    <w:rPr>
+                      <w:sz w:val="18"/>
+                      <w:szCs w:val="18"/>
+                    </w:rPr>
+                    <w:t>TEMATICOS</w:t>
+                  </w:r>
+                </w:p>
+              </w:txbxContent>
+            </v:textbox>
+          </v:rect>
+        </w:pict>
+      </w:r>
+      <w:r>
+        <w:rPr>
+          <w:noProof/>
+          <w:lang w:eastAsia="es-ES"/>
+        </w:rPr>
+        <w:pict>
+          <v:rect id="_x0000_s1121" style="position:absolute;margin-left:57.25pt;margin-top:4.45pt;width:61.7pt;height:23.65pt;z-index:251749376" fillcolor="white [3201]" strokecolor="#4bacc6 [3208]" strokeweight="2.5pt">
+            <v:shadow color="#868686"/>
+            <v:textbox>
+              <w:txbxContent>
+                <w:p>
+                  <w:pPr>
+                    <w:rPr>
+                      <w:sz w:val="18"/>
+                      <w:szCs w:val="18"/>
+                    </w:rPr>
+                  </w:pPr>
+                  <w:r>
+                    <w:rPr>
+                      <w:sz w:val="18"/>
+                      <w:szCs w:val="18"/>
+                    </w:rPr>
+                    <w:t>BUSCADOR</w:t>
+                  </w:r>
+                </w:p>
+              </w:txbxContent>
+            </v:textbox>
+          </v:rect>
+        </w:pict>
+      </w:r>
+    </w:p>
+    <w:p>
+      <w:r>
+        <w:rPr>
+          <w:noProof/>
+          <w:lang w:eastAsia="es-ES"/>
+        </w:rPr>
+        <w:pict>
+          <v:shape id="_x0000_s1148" type="#_x0000_t32" style="position:absolute;margin-left:422.75pt;margin-top:22.75pt;width:196.15pt;height:67.15pt;z-index:251777024" o:connectortype="straight"/>
+        </w:pict>
+      </w:r>
+      <w:r>
+        <w:rPr>
+          <w:noProof/>
+          <w:lang w:eastAsia="es-ES"/>
+        </w:rPr>
+        <w:pict>
+          <v:shape id="_x0000_s1147" type="#_x0000_t32" style="position:absolute;margin-left:422.75pt;margin-top:22.75pt;width:135.25pt;height:76.45pt;z-index:251776000" o:connectortype="straight"/>
+        </w:pict>
+      </w:r>
+      <w:r>
+        <w:rPr>
+          <w:noProof/>
+          <w:lang w:eastAsia="es-ES"/>
+        </w:rPr>
+        <w:pict>
+          <v:shape id="_x0000_s1146" type="#_x0000_t32" style="position:absolute;margin-left:422.75pt;margin-top:22.75pt;width:40.4pt;height:80.05pt;z-index:251774976" o:connectortype="straight"/>
+        </w:pict>
+      </w:r>
+      <w:r>
+        <w:rPr>
+          <w:noProof/>
+          <w:lang w:eastAsia="es-ES"/>
+        </w:rPr>
+        <w:pict>
+          <v:shape id="_x0000_s1145" type="#_x0000_t32" style="position:absolute;margin-left:363.45pt;margin-top:22.75pt;width:59.3pt;height:67.15pt;flip:x;z-index:251773952" o:connectortype="straight"/>
+        </w:pict>
+      </w:r>
+      <w:r>
+        <w:rPr>
+          <w:noProof/>
+          <w:lang w:eastAsia="es-ES"/>
+        </w:rPr>
+        <w:pict>
+          <v:shape id="_x0000_s1144" type="#_x0000_t32" style="position:absolute;margin-left:279.7pt;margin-top:22.75pt;width:143.05pt;height:58.8pt;flip:x;z-index:251772928" o:connectortype="straight"/>
+        </w:pict>
+      </w:r>
+      <w:r>
+        <w:rPr>
+          <w:noProof/>
+          <w:lang w:eastAsia="es-ES"/>
+        </w:rPr>
+        <w:pict>
+          <v:shape id="_x0000_s1127" type="#_x0000_t32" style="position:absolute;margin-left:83.1pt;margin-top:2.65pt;width:0;height:82.5pt;z-index:-251560960" o:connectortype="straight"/>
+        </w:pict>
+      </w:r>
+    </w:p>
+    <w:p>
+      <w:r>
+        <w:rPr>
+          <w:noProof/>
+          <w:lang w:eastAsia="es-ES"/>
+        </w:rPr>
+        <w:pict>
+          <v:rect id="_x0000_s1149" style="position:absolute;margin-left:285.7pt;margin-top:18.5pt;width:62.1pt;height:25.6pt;z-index:251778048" stroked="f">
+            <v:textbox>
+              <w:txbxContent>
+                <w:p>
+                  <w:pPr>
+                    <w:spacing w:after="0"/>
+                    <w:rPr>
+                      <w:sz w:val="14"/>
+                      <w:szCs w:val="14"/>
+                    </w:rPr>
+                  </w:pPr>
+                  <w:r>
+                    <w:rPr>
+                      <w:sz w:val="14"/>
+                      <w:szCs w:val="14"/>
+                    </w:rPr>
+                    <w:t>PROG. SIMPLES Y PONTENTES</w:t>
+                  </w:r>
+                </w:p>
+              </w:txbxContent>
+            </v:textbox>
+          </v:rect>
+        </w:pict>
+      </w:r>
+      <w:r>
+        <w:rPr>
+          <w:noProof/>
+          <w:lang w:eastAsia="es-ES"/>
+        </w:rPr>
+        <w:pict>
+          <v:rect id="_x0000_s1151" style="position:absolute;margin-left:421.95pt;margin-top:18.5pt;width:50.8pt;height:50.55pt;z-index:251780096" stroked="f">
+            <v:textbox>
+              <w:txbxContent>
+                <w:p>
+                  <w:pPr>
+                    <w:spacing w:after="0"/>
+                    <w:rPr>
+                      <w:sz w:val="12"/>
+                      <w:szCs w:val="12"/>
+                    </w:rPr>
+                  </w:pPr>
+                  <w:r>
+                    <w:rPr>
+                      <w:sz w:val="12"/>
+                      <w:szCs w:val="12"/>
+                    </w:rPr>
+                    <w:t xml:space="preserve">ANALIZAN RESULTADOS Y </w:t>
+                  </w:r>
+                  <w:r>
+                    <w:rPr>
+                      <w:sz w:val="12"/>
+                      <w:szCs w:val="12"/>
+                    </w:rPr>
+                    <w:t>DAN SUS</w:t>
+                  </w:r>
+                  <w:r>
+                    <w:rPr>
+                      <w:sz w:val="14"/>
+                      <w:szCs w:val="14"/>
+                    </w:rPr>
+                    <w:t xml:space="preserve"> PROPIOS </w:t>
+                  </w:r>
+                  <w:r>
+                    <w:rPr>
+                      <w:sz w:val="12"/>
+                      <w:szCs w:val="12"/>
+                    </w:rPr>
+                    <w:t>RESULTADOS</w:t>
+                  </w:r>
+                </w:p>
+              </w:txbxContent>
+            </v:textbox>
+          </v:rect>
+        </w:pict>
+      </w:r>
+      <w:r>
+        <w:rPr>
+          <w:noProof/>
+          <w:lang w:eastAsia="es-ES"/>
+        </w:rPr>
+        <w:pict>
+          <v:rect id="_x0000_s1150" style="position:absolute;margin-left:356.3pt;margin-top:24.15pt;width:62.1pt;height:30.5pt;z-index:251779072" stroked="f">
+            <v:textbox>
+              <w:txbxContent>
+                <w:p>
+                  <w:pPr>
+                    <w:spacing w:after="0"/>
+                    <w:rPr>
+                      <w:sz w:val="12"/>
+                      <w:szCs w:val="12"/>
+                    </w:rPr>
+                  </w:pPr>
+                  <w:r>
+                    <w:rPr>
+                      <w:sz w:val="12"/>
+                      <w:szCs w:val="12"/>
+                    </w:rPr>
+                    <w:t>RESULTADOS DETERM. POR LA INF.</w:t>
+                  </w:r>
+                  <w:r>
+                    <w:rPr>
+                      <w:sz w:val="14"/>
+                      <w:szCs w:val="14"/>
+                    </w:rPr>
+                    <w:t xml:space="preserve"> </w:t>
+                  </w:r>
+                  <w:r>
+                    <w:rPr>
+                      <w:sz w:val="12"/>
+                      <w:szCs w:val="12"/>
+                    </w:rPr>
+                    <w:t>REGISTRADA</w:t>
+                  </w:r>
+                </w:p>
+              </w:txbxContent>
+            </v:textbox>
+          </v:rect>
+        </w:pict>
+      </w:r>
+      <w:r>
+        <w:rPr>
+          <w:noProof/>
+          <w:lang w:eastAsia="es-ES"/>
+        </w:rPr>
+        <w:pict>
+          <v:rect id="_x0000_s1126" style="position:absolute;margin-left:57.25pt;margin-top:11.05pt;width:52.2pt;height:21.05pt;z-index:251754496" stroked="f">
+            <v:textbox>
+              <w:txbxContent>
+                <w:p>
+                  <w:pPr>
+                    <w:rPr>
+                      <w:sz w:val="14"/>
+                      <w:szCs w:val="14"/>
+                    </w:rPr>
+                  </w:pPr>
+                  <w:r>
+                    <w:rPr>
+                      <w:sz w:val="14"/>
+                      <w:szCs w:val="14"/>
+                    </w:rPr>
+                    <w:t>SE BUSCA EN</w:t>
+                  </w:r>
+                </w:p>
+              </w:txbxContent>
+            </v:textbox>
+          </v:rect>
+        </w:pict>
+      </w:r>
+    </w:p>
+    <w:p>
+      <w:r>
+        <w:rPr>
+          <w:noProof/>
+          <w:lang w:eastAsia="es-ES"/>
+        </w:rPr>
+        <w:pict>
+          <v:rect id="_x0000_s1153" style="position:absolute;margin-left:556.8pt;margin-top:8.65pt;width:73.2pt;height:25.6pt;z-index:251782144" stroked="f">
+            <v:textbox>
+              <w:txbxContent>
+                <w:p>
+                  <w:pPr>
+                    <w:spacing w:after="0"/>
+                    <w:rPr>
+                      <w:sz w:val="14"/>
+                      <w:szCs w:val="14"/>
+                    </w:rPr>
+                  </w:pPr>
+                  <w:r>
+                    <w:rPr>
+                      <w:sz w:val="12"/>
+                      <w:szCs w:val="12"/>
+                    </w:rPr>
+                    <w:t>ESPECIALIZADOS EN UN SECTOR</w:t>
+                  </w:r>
+                  <w:r>
+                    <w:rPr>
+                      <w:sz w:val="14"/>
+                      <w:szCs w:val="14"/>
+                    </w:rPr>
+                    <w:t xml:space="preserve"> </w:t>
+                  </w:r>
+                  <w:r>
+                    <w:rPr>
+                      <w:sz w:val="12"/>
+                      <w:szCs w:val="12"/>
+                    </w:rPr>
+                    <w:t>CONCRETO</w:t>
+                  </w:r>
+                </w:p>
+              </w:txbxContent>
+            </v:textbox>
+          </v:rect>
+        </w:pict>
+      </w:r>
+      <w:r>
+        <w:rPr>
+          <w:noProof/>
+          <w:lang w:eastAsia="es-ES"/>
+        </w:rPr>
+        <w:pict>
+          <v:rect id="_x0000_s1152" style="position:absolute;margin-left:497.75pt;margin-top:13.4pt;width:45pt;height:25.6pt;z-index:251781120" stroked="f">
+            <v:textbox>
+              <w:txbxContent>
+                <w:p>
+                  <w:pPr>
+                    <w:spacing w:after="0"/>
+                    <w:rPr>
+                      <w:sz w:val="12"/>
+                      <w:szCs w:val="12"/>
+                    </w:rPr>
+                  </w:pPr>
+                  <w:r>
+                    <w:rPr>
+                      <w:sz w:val="12"/>
+                      <w:szCs w:val="12"/>
+                    </w:rPr>
+                    <w:t xml:space="preserve">ENLACE GRATUITOS </w:t>
+                  </w:r>
+                </w:p>
+              </w:txbxContent>
+            </v:textbox>
+          </v:rect>
+        </w:pict>
+      </w:r>
+    </w:p>
+    <w:p>
+      <w:r>
+        <w:rPr>
+          <w:noProof/>
+          <w:lang w:eastAsia="es-ES"/>
+        </w:rPr>
+        <w:pict>
+          <v:rect id="_x0000_s1140" style="position:absolute;margin-left:333pt;margin-top:14.5pt;width:72.45pt;height:31.05pt;z-index:251768832" fillcolor="white [3201]" strokecolor="#c0504d [3205]" strokeweight="2.5pt">
+            <v:shadow color="#868686"/>
+            <v:textbox>
+              <w:txbxContent>
+                <w:p>
+                  <w:pPr>
+                    <w:rPr>
+                      <w:sz w:val="18"/>
+                      <w:szCs w:val="18"/>
+                    </w:rPr>
+                  </w:pPr>
+                  <w:r>
+                    <w:rPr>
+                      <w:sz w:val="18"/>
+                      <w:szCs w:val="18"/>
+                    </w:rPr>
+                    <w:t>DIRECTORIOS</w:t>
+                  </w:r>
+                </w:p>
+              </w:txbxContent>
+            </v:textbox>
+          </v:rect>
+        </w:pict>
+      </w:r>
+      <w:r>
+        <w:rPr>
+          <w:noProof/>
+          <w:lang w:eastAsia="es-ES"/>
+        </w:rPr>
+        <w:pict>
+          <v:rect id="_x0000_s1139" style="position:absolute;margin-left:228.45pt;margin-top:6.6pt;width:90.4pt;height:42.55pt;z-index:251767808" fillcolor="white [3201]" strokecolor="#c0504d [3205]" strokeweight="2.5pt">
+            <v:shadow color="#868686"/>
+            <v:textbox>
+              <w:txbxContent>
+                <w:p>
+                  <w:pPr>
+                    <w:spacing w:after="0"/>
+                    <w:rPr>
+                      <w:sz w:val="18"/>
+                      <w:szCs w:val="18"/>
+                    </w:rPr>
+                  </w:pPr>
+                  <w:r>
+                    <w:rPr>
+                      <w:sz w:val="18"/>
+                      <w:szCs w:val="18"/>
+                    </w:rPr>
+                    <w:t>BUSCADORES</w:t>
+                  </w:r>
+                </w:p>
+                <w:p>
+                  <w:pPr>
+                    <w:spacing w:after="0"/>
+                    <w:rPr>
+                      <w:sz w:val="18"/>
+                      <w:szCs w:val="18"/>
+                    </w:rPr>
+                  </w:pPr>
+                  <w:r>
+                    <w:rPr>
+                      <w:sz w:val="18"/>
+                      <w:szCs w:val="18"/>
+                    </w:rPr>
+                    <w:t>JERÁRQUICOS</w:t>
+                  </w:r>
+                </w:p>
+              </w:txbxContent>
+            </v:textbox>
+          </v:rect>
+        </w:pict>
+      </w:r>
+      <w:r>
+        <w:rPr>
+          <w:noProof/>
+          <w:lang w:eastAsia="es-ES"/>
+        </w:rPr>
+        <w:pict>
+          <v:rect id="_x0000_s1124" style="position:absolute;margin-left:47.7pt;margin-top:13.55pt;width:59.55pt;height:23.65pt;z-index:251752448" fillcolor="white [3201]" strokecolor="#c0504d [3205]" strokeweight="2.5pt">
+            <v:shadow color="#868686"/>
+            <v:textbox>
+              <w:txbxContent>
+                <w:p>
+                  <w:pPr>
+                    <w:rPr>
+                      <w:sz w:val="18"/>
+                      <w:szCs w:val="18"/>
+                    </w:rPr>
+                  </w:pPr>
+                  <w:r>
+                    <w:rPr>
+                      <w:sz w:val="18"/>
+                      <w:szCs w:val="18"/>
+                    </w:rPr>
+                    <w:t>INTERNET</w:t>
+                  </w:r>
+                </w:p>
+              </w:txbxContent>
+            </v:textbox>
+          </v:rect>
+        </w:pict>
+      </w:r>
+      <w:r>
+        <w:rPr>
+          <w:noProof/>
+          <w:lang w:eastAsia="es-ES"/>
+        </w:rPr>
+        <w:pict>
+          <v:rect id="_x0000_s1143" style="position:absolute;margin-left:593.55pt;margin-top:15.9pt;width:67.15pt;height:29.65pt;z-index:251771904" fillcolor="white [3201]" strokecolor="#c0504d [3205]" strokeweight="2.5pt">
+            <v:shadow color="#868686"/>
+            <v:textbox>
+              <w:txbxContent>
+                <w:p>
+                  <w:pPr>
+                    <w:spacing w:after="0"/>
+                    <w:rPr>
+                      <w:sz w:val="18"/>
+                      <w:szCs w:val="18"/>
+                    </w:rPr>
+                  </w:pPr>
+                  <w:r>
+                    <w:rPr>
+                      <w:sz w:val="18"/>
+                      <w:szCs w:val="18"/>
+                    </w:rPr>
+                    <w:t>BUSCADORES</w:t>
+                  </w:r>
+                </w:p>
+                <w:p>
+                  <w:pPr>
+                    <w:spacing w:after="0"/>
+                    <w:rPr>
+                      <w:sz w:val="18"/>
+                      <w:szCs w:val="18"/>
+                    </w:rPr>
+                  </w:pPr>
+                  <w:r>
+                    <w:rPr>
+                      <w:sz w:val="18"/>
+                      <w:szCs w:val="18"/>
+                    </w:rPr>
+                    <w:t>VERTICALES</w:t>
+                  </w:r>
+                </w:p>
+                <w:p>
+                  <w:pPr>
+                    <w:spacing w:after="0"/>
+                    <w:rPr>
+                      <w:sz w:val="18"/>
+                      <w:szCs w:val="18"/>
+                    </w:rPr>
+                  </w:pPr>
+                </w:p>
+              </w:txbxContent>
+            </v:textbox>
+          </v:rect>
+        </w:pict>
+      </w:r>
+      <w:r>
+        <w:rPr>
+          <w:noProof/>
+          <w:lang w:eastAsia="es-ES"/>
+        </w:rPr>
+        <w:pict>
+          <v:rect id="_x0000_s1142" style="position:absolute;margin-left:535.15pt;margin-top:22.85pt;width:32.5pt;height:22.7pt;z-index:251770880" fillcolor="white [3201]" strokecolor="#c0504d [3205]" strokeweight="2.5pt">
+            <v:shadow color="#868686"/>
+            <v:textbox>
+              <w:txbxContent>
+                <w:p>
+                  <w:pPr>
+                    <w:rPr>
+                      <w:sz w:val="18"/>
+                      <w:szCs w:val="18"/>
+                    </w:rPr>
+                  </w:pPr>
+                  <w:r>
+                    <w:rPr>
+                      <w:sz w:val="18"/>
+                      <w:szCs w:val="18"/>
+                    </w:rPr>
+                    <w:t>FFA</w:t>
+                  </w:r>
+                </w:p>
+              </w:txbxContent>
+            </v:textbox>
+          </v:rect>
+        </w:pict>
+      </w:r>
+      <w:r>
+        <w:rPr>
+          <w:noProof/>
+          <w:lang w:eastAsia="es-ES"/>
+        </w:rPr>
+        <w:pict>
+          <v:rect id="_x0000_s1141" style="position:absolute;margin-left:418.4pt;margin-top:26.45pt;width:89.3pt;height:22.7pt;z-index:251769856" fillcolor="white [3201]" strokecolor="#c0504d [3205]" strokeweight="2.5pt">
+            <v:shadow color="#868686"/>
+            <v:textbox>
+              <w:txbxContent>
+                <w:p>
+                  <w:pPr>
+                    <w:rPr>
+                      <w:sz w:val="18"/>
+                      <w:szCs w:val="18"/>
+                    </w:rPr>
+                  </w:pPr>
+                  <w:r>
+                    <w:rPr>
+                      <w:sz w:val="18"/>
+                      <w:szCs w:val="18"/>
+                    </w:rPr>
+                    <w:t>METABUSCADORES</w:t>
+                  </w:r>
+                </w:p>
+              </w:txbxContent>
+            </v:textbox>
+          </v:rect>
+        </w:pict>
+      </w:r>
+      <w:r>
+        <w:rPr>
+          <w:noProof/>
+          <w:lang w:eastAsia="es-ES"/>
+        </w:rPr>
+        <w:pict>
+          <v:rect id="_x0000_s1128" style="position:absolute;margin-left:36.7pt;margin-top:81.75pt;width:82.25pt;height:33.35pt;z-index:251756544" fillcolor="white [3201]" strokecolor="black [3200]" strokeweight="2.5pt">
+            <v:shadow color="#868686"/>
+            <v:textbox>
+              <w:txbxContent>
+                <w:p>
+                  <w:pPr>
+                    <w:spacing w:after="0"/>
+                    <w:rPr>
+                      <w:sz w:val="18"/>
+                      <w:szCs w:val="18"/>
+                    </w:rPr>
+                  </w:pPr>
+                  <w:r>
+                    <w:rPr>
+                      <w:sz w:val="18"/>
+                      <w:szCs w:val="18"/>
+                    </w:rPr>
+                    <w:t>LISTADO DE DIRECCIÓN WEB</w:t>
+                  </w:r>
+                </w:p>
+              </w:txbxContent>
+            </v:textbox>
+          </v:rect>
+        </w:pict>
+      </w:r>
+      <w:r>
+        <w:rPr>
+          <w:noProof/>
+          <w:lang w:eastAsia="es-ES"/>
+        </w:rPr>
+        <w:pict>
+          <v:rect id="_x0000_s1130" style="position:absolute;margin-left:60.15pt;margin-top:45.55pt;width:52.2pt;height:21.05pt;z-index:251758592" stroked="f">
+            <v:textbox>
+              <w:txbxContent>
+                <w:p>
+                  <w:pPr>
+                    <w:rPr>
+                      <w:sz w:val="14"/>
+                      <w:szCs w:val="14"/>
+                    </w:rPr>
+                  </w:pPr>
+                  <w:r>
+                    <w:rPr>
+                      <w:sz w:val="14"/>
+                      <w:szCs w:val="14"/>
+                    </w:rPr>
+                    <w:t>Obtiene un</w:t>
+                  </w:r>
+                </w:p>
+              </w:txbxContent>
+            </v:textbox>
+          </v:rect>
+        </w:pict>
+      </w:r>
+      <w:r>
+        <w:rPr>
+          <w:noProof/>
+          <w:lang w:eastAsia="es-ES"/>
+        </w:rPr>
+        <w:pict>
+          <v:shape id="_x0000_s1129" type="#_x0000_t32" style="position:absolute;margin-left:83.1pt;margin-top:37.2pt;width:0;height:44.55pt;z-index:251757568" o:connectortype="straight"/>
+        </w:pict>
+      </w:r>
+    </w:p>
+    <w:p>
+      <w:r>
+        <w:br w:type="page"/>
+      </w:r>
+    </w:p>
+    <w:p>
+      <w:pPr>
+        <w:tabs>
+          <w:tab w:val="left" w:pos="12500"/>
+        </w:tabs>
+      </w:pPr>
+    </w:p>
+    <w:p>
+      <w:r>
+        <w:rPr>
+          <w:noProof/>
+          <w:lang w:eastAsia="es-ES"/>
+        </w:rPr>
+        <w:pict>
+          <v:rect id="_x0000_s1159" style="position:absolute;margin-left:219.45pt;margin-top:121.15pt;width:106.65pt;height:33.25pt;z-index:251789312" fillcolor="white [3201]" strokecolor="#9bbb59 [3206]" strokeweight="2.5pt">
+            <v:shadow color="#868686"/>
+            <v:textbox>
+              <w:txbxContent>
+                <w:p>
+                  <w:pPr>
+                    <w:rPr>
+                      <w:sz w:val="18"/>
+                      <w:szCs w:val="18"/>
+                    </w:rPr>
+                  </w:pPr>
+                  <w:r>
+                    <w:rPr>
+                      <w:sz w:val="18"/>
+                      <w:szCs w:val="18"/>
+                    </w:rPr>
+                    <w:t>TEST BASED RANKING SYSTEMS</w:t>
+                  </w:r>
+                </w:p>
+              </w:txbxContent>
+            </v:textbox>
+          </v:rect>
+        </w:pict>
+      </w:r>
+      <w:r>
+        <w:br w:type="page"/>
+      </w:r>
+      <w:r>
+        <w:rPr>
+          <w:noProof/>
+          <w:lang w:eastAsia="es-ES"/>
+        </w:rPr>
+        <w:pict>
+          <v:rect id="_x0000_s1173" style="position:absolute;margin-left:463.35pt;margin-top:287.35pt;width:80.1pt;height:43.55pt;z-index:251803648" fillcolor="white [3201]" strokecolor="#c0504d [3205]" strokeweight="2.5pt">
+            <v:shadow color="#868686"/>
+            <v:textbox>
+              <w:txbxContent>
+                <w:p>
+                  <w:pPr>
+                    <w:spacing w:after="0"/>
+                    <w:rPr>
+                      <w:sz w:val="18"/>
+                      <w:szCs w:val="18"/>
+                    </w:rPr>
+                  </w:pPr>
+                  <w:r>
+                    <w:rPr>
+                      <w:sz w:val="18"/>
+                      <w:szCs w:val="18"/>
+                    </w:rPr>
+                    <w:t>UN PROCESO DE CADENAS DE MARKOV</w:t>
+                  </w:r>
+                </w:p>
+              </w:txbxContent>
+            </v:textbox>
+          </v:rect>
+        </w:pict>
+      </w:r>
+      <w:r>
+        <w:rPr>
+          <w:noProof/>
+          <w:lang w:eastAsia="es-ES"/>
+        </w:rPr>
+        <w:pict>
+          <v:rect id="_x0000_s1175" style="position:absolute;margin-left:459.7pt;margin-top:235.65pt;width:53.55pt;height:18.45pt;z-index:251805696" stroked="f">
+            <v:textbox>
+              <w:txbxContent>
+                <w:p>
+                  <w:pPr>
+                    <w:rPr>
+                      <w:sz w:val="12"/>
+                      <w:szCs w:val="12"/>
+                    </w:rPr>
+                  </w:pPr>
+                  <w:r>
+                    <w:rPr>
+                      <w:sz w:val="12"/>
+                      <w:szCs w:val="12"/>
+                    </w:rPr>
+                    <w:t>SE INTERPRETA</w:t>
+                  </w:r>
+                </w:p>
+              </w:txbxContent>
+            </v:textbox>
+          </v:rect>
+        </w:pict>
+      </w:r>
+      <w:r>
+        <w:rPr>
+          <w:noProof/>
+          <w:lang w:eastAsia="es-ES"/>
+        </w:rPr>
+        <w:pict>
+          <v:shape id="_x0000_s1174" type="#_x0000_t32" style="position:absolute;margin-left:486pt;margin-top:212.45pt;width:0;height:74.9pt;z-index:251804672" o:connectortype="straight"/>
+        </w:pict>
+      </w:r>
+      <w:r>
+        <w:rPr>
+          <w:noProof/>
+          <w:lang w:eastAsia="es-ES"/>
+        </w:rPr>
+        <w:pict>
+          <v:rect id="_x0000_s1170" style="position:absolute;margin-left:459.7pt;margin-top:176.5pt;width:62.3pt;height:35.95pt;z-index:251800576" fillcolor="white [3201]" strokecolor="#f79646 [3209]" strokeweight="2.5pt">
+            <v:shadow color="#868686"/>
+            <v:textbox>
+              <w:txbxContent>
+                <w:p>
+                  <w:pPr>
+                    <w:rPr>
+                      <w:sz w:val="18"/>
+                      <w:szCs w:val="18"/>
+                    </w:rPr>
+                  </w:pPr>
+                  <w:r>
+                    <w:rPr>
+                      <w:sz w:val="18"/>
+                      <w:szCs w:val="18"/>
+                    </w:rPr>
+                    <w:t>GRAFO DIRIGIDIO</w:t>
+                  </w:r>
+                </w:p>
+              </w:txbxContent>
+            </v:textbox>
+          </v:rect>
+        </w:pict>
+      </w:r>
+      <w:r>
+        <w:rPr>
+          <w:noProof/>
+          <w:lang w:eastAsia="es-ES"/>
+        </w:rPr>
+        <w:pict>
+          <v:rect id="_x0000_s1172" style="position:absolute;margin-left:409.6pt;margin-top:143.3pt;width:43.4pt;height:20.8pt;z-index:251802624" stroked="f">
+            <v:textbox>
+              <w:txbxContent>
+                <w:p>
+                  <w:pPr>
+                    <w:rPr>
+                      <w:sz w:val="12"/>
+                      <w:szCs w:val="12"/>
+                    </w:rPr>
+                  </w:pPr>
+                  <w:r>
+                    <w:rPr>
+                      <w:sz w:val="12"/>
+                      <w:szCs w:val="12"/>
+                    </w:rPr>
+                    <w:t>SE REALIZA POR</w:t>
+                  </w:r>
+                </w:p>
+              </w:txbxContent>
+            </v:textbox>
+          </v:rect>
+        </w:pict>
+      </w:r>
+      <w:r>
+        <w:rPr>
+          <w:noProof/>
+          <w:lang w:eastAsia="es-ES"/>
+        </w:rPr>
+        <w:pict>
+          <v:shape id="_x0000_s1171" type="#_x0000_t32" style="position:absolute;margin-left:387.7pt;margin-top:143.3pt;width:98.3pt;height:33.2pt;z-index:251801600" o:connectortype="straight"/>
+        </w:pict>
+      </w:r>
+      <w:r>
+        <w:rPr>
+          <w:noProof/>
+          <w:lang w:eastAsia="es-ES"/>
+        </w:rPr>
+        <w:pict>
+          <v:rect id="_x0000_s1169" style="position:absolute;margin-left:344.3pt;margin-top:176.5pt;width:57.25pt;height:24.95pt;z-index:251799552" stroked="f">
+            <v:textbox>
+              <w:txbxContent>
+                <w:p>
+                  <w:pPr>
+                    <w:rPr>
+                      <w:sz w:val="12"/>
+                      <w:szCs w:val="12"/>
+                    </w:rPr>
+                  </w:pPr>
+                  <w:r>
+                    <w:rPr>
+                      <w:sz w:val="12"/>
+                      <w:szCs w:val="12"/>
+                    </w:rPr>
+                    <w:t>SE REPRESENTA POR UNA</w:t>
+                  </w:r>
+                </w:p>
+              </w:txbxContent>
+            </v:textbox>
+          </v:rect>
+        </w:pict>
+      </w:r>
+      <w:r>
+        <w:rPr>
+          <w:noProof/>
+          <w:lang w:eastAsia="es-ES"/>
+        </w:rPr>
+        <w:pict>
+          <v:shape id="_x0000_s1167" type="#_x0000_t32" style="position:absolute;margin-left:362.75pt;margin-top:154.4pt;width:0;height:72.65pt;z-index:251797504" o:connectortype="straight"/>
+        </w:pict>
+      </w:r>
+      <w:r>
+        <w:rPr>
+          <w:noProof/>
+          <w:lang w:eastAsia="es-ES"/>
+        </w:rPr>
+        <w:pict>
+          <v:rect id="_x0000_s1168" style="position:absolute;margin-left:316.4pt;margin-top:227.05pt;width:97.6pt;height:33.25pt;z-index:251798528" fillcolor="white [3201]" strokecolor="#f79646 [3209]" strokeweight="2.5pt">
+            <v:shadow color="#868686"/>
+            <v:textbox>
+              <w:txbxContent>
+                <w:p>
+                  <w:pPr>
+                    <w:spacing w:after="0"/>
+                    <w:rPr>
+                      <w:sz w:val="18"/>
+                      <w:szCs w:val="18"/>
+                    </w:rPr>
+                  </w:pPr>
+                  <w:r>
+                    <w:rPr>
+                      <w:sz w:val="18"/>
+                      <w:szCs w:val="18"/>
+                    </w:rPr>
+                    <w:t>MATRIZ</w:t>
+                  </w:r>
+                </w:p>
+                <w:p>
+                  <w:pPr>
+                    <w:spacing w:after="0"/>
+                    <w:rPr>
+                      <w:sz w:val="18"/>
+                      <w:szCs w:val="18"/>
+                    </w:rPr>
+                  </w:pPr>
+                  <w:r>
+                    <w:rPr>
+                      <w:sz w:val="18"/>
+                      <w:szCs w:val="18"/>
+                    </w:rPr>
+                    <w:t>ESTOCAESTOCASTICA</w:t>
+                  </w:r>
+                </w:p>
+              </w:txbxContent>
+            </v:textbox>
+          </v:rect>
+        </w:pict>
+      </w:r>
+      <w:r>
+        <w:rPr>
+          <w:noProof/>
+          <w:lang w:eastAsia="es-ES"/>
+        </w:rPr>
+        <w:pict>
+          <v:rect id="_x0000_s1160" style="position:absolute;margin-left:337.4pt;margin-top:121.15pt;width:50.3pt;height:33.25pt;z-index:251790336" fillcolor="white [3201]" strokecolor="#9bbb59 [3206]" strokeweight="2.5pt">
+            <v:shadow color="#868686"/>
+            <v:textbox>
+              <w:txbxContent>
+                <w:p>
+                  <w:pPr>
+                    <w:spacing w:after="0"/>
+                    <w:rPr>
+                      <w:sz w:val="18"/>
+                      <w:szCs w:val="18"/>
+                    </w:rPr>
+                  </w:pPr>
+                  <w:r>
+                    <w:rPr>
+                      <w:sz w:val="18"/>
+                      <w:szCs w:val="18"/>
+                    </w:rPr>
+                    <w:t>RED DE GRAFOS</w:t>
+                  </w:r>
+                </w:p>
+              </w:txbxContent>
+            </v:textbox>
+          </v:rect>
+        </w:pict>
+      </w:r>
+      <w:r>
+        <w:rPr>
+          <w:noProof/>
+          <w:lang w:eastAsia="es-ES"/>
+        </w:rPr>
+        <w:pict>
+          <v:rect id="_x0000_s1166" style="position:absolute;margin-left:336.7pt;margin-top:74.75pt;width:43.4pt;height:24.95pt;z-index:251796480" stroked="f">
+            <v:textbox>
+              <w:txbxContent>
+                <w:p>
+                  <w:pPr>
+                    <w:rPr>
+                      <w:sz w:val="12"/>
+                      <w:szCs w:val="12"/>
+                    </w:rPr>
+                  </w:pPr>
+                  <w:r>
+                    <w:rPr>
+                      <w:sz w:val="12"/>
+                      <w:szCs w:val="12"/>
+                    </w:rPr>
+                    <w:t>FUNCIONA MEDIANTE</w:t>
+                  </w:r>
+                </w:p>
+              </w:txbxContent>
+            </v:textbox>
+          </v:rect>
+        </w:pict>
+      </w:r>
+      <w:r>
+        <w:rPr>
+          <w:noProof/>
+          <w:lang w:eastAsia="es-ES"/>
+        </w:rPr>
+        <w:pict>
+          <v:shape id="_x0000_s1165" type="#_x0000_t32" style="position:absolute;margin-left:352.4pt;margin-top:46.4pt;width:10.35pt;height:74.75pt;z-index:251795456" o:connectortype="straight"/>
+        </w:pict>
+      </w:r>
+      <w:r>
+        <w:rPr>
+          <w:noProof/>
+          <w:lang w:eastAsia="es-ES"/>
+        </w:rPr>
+        <w:pict>
+          <v:shape id="_x0000_s1161" type="#_x0000_t32" style="position:absolute;margin-left:107.3pt;margin-top:46.4pt;width:218.8pt;height:74.75pt;flip:x;z-index:251791360" o:connectortype="straight"/>
+        </w:pict>
+      </w:r>
+      <w:r>
+        <w:rPr>
+          <w:noProof/>
+          <w:lang w:eastAsia="es-ES"/>
+        </w:rPr>
+        <w:pict>
+          <v:rect id="_x0000_s1158" style="position:absolute;margin-left:75pt;margin-top:121.15pt;width:80.1pt;height:33.25pt;z-index:251788288" fillcolor="white [3201]" strokecolor="#9bbb59 [3206]" strokeweight="2.5pt">
+            <v:shadow color="#868686"/>
+            <v:textbox>
+              <w:txbxContent>
+                <w:p>
+                  <w:pPr>
+                    <w:rPr>
+                      <w:sz w:val="18"/>
+                      <w:szCs w:val="18"/>
+                    </w:rPr>
+                  </w:pPr>
+                  <w:r>
+                    <w:rPr>
+                      <w:sz w:val="18"/>
+                      <w:szCs w:val="18"/>
+                    </w:rPr>
+                    <w:t>ALGORITMO DE PAGE RANK</w:t>
+                  </w:r>
+                </w:p>
+              </w:txbxContent>
+            </v:textbox>
+          </v:rect>
+        </w:pict>
+      </w:r>
+      <w:r>
+        <w:rPr>
+          <w:noProof/>
+          <w:lang w:eastAsia="es-ES"/>
+        </w:rPr>
+        <w:pict>
+          <v:rect id="_x0000_s1162" style="position:absolute;margin-left:160.35pt;margin-top:63.5pt;width:63.95pt;height:32.05pt;z-index:251792384" stroked="f">
+            <v:textbox>
+              <w:txbxContent>
+                <w:p>
+                  <w:pPr>
+                    <w:rPr>
+                      <w:sz w:val="12"/>
+                      <w:szCs w:val="12"/>
+                    </w:rPr>
+                  </w:pPr>
+                  <w:r>
+                    <w:rPr>
+                      <w:sz w:val="12"/>
+                      <w:szCs w:val="12"/>
+                    </w:rPr>
+                    <w:t xml:space="preserve">JUSGA LA IMPORTANCIA DE UNA </w:t>
+                  </w:r>
+                  <w:proofErr w:type="gramStart"/>
+                  <w:r>
+                    <w:rPr>
+                      <w:sz w:val="12"/>
+                      <w:szCs w:val="12"/>
+                    </w:rPr>
+                    <w:t>PAGINA</w:t>
+                  </w:r>
+                  <w:proofErr w:type="gramEnd"/>
+                </w:p>
+              </w:txbxContent>
+            </v:textbox>
+          </v:rect>
+        </w:pict>
+      </w:r>
+      <w:r>
+        <w:rPr>
+          <w:noProof/>
+          <w:lang w:eastAsia="es-ES"/>
+        </w:rPr>
+        <w:pict>
+          <v:rect id="_x0000_s1164" style="position:absolute;margin-left:254.05pt;margin-top:74.75pt;width:56.55pt;height:32.55pt;z-index:251794432" stroked="f">
+            <v:textbox>
+              <w:txbxContent>
+                <w:p>
+                  <w:pPr>
+                    <w:rPr>
+                      <w:sz w:val="12"/>
+                      <w:szCs w:val="12"/>
+                    </w:rPr>
+                  </w:pPr>
+                  <w:r>
+                    <w:rPr>
+                      <w:sz w:val="12"/>
+                      <w:szCs w:val="12"/>
+                    </w:rPr>
+                    <w:t>SELECCIONA LAS PALABRAS MAS BUSCADA</w:t>
+                  </w:r>
+                </w:p>
+              </w:txbxContent>
+            </v:textbox>
+          </v:rect>
+        </w:pict>
+      </w:r>
+      <w:r>
+        <w:rPr>
+          <w:noProof/>
+          <w:lang w:eastAsia="es-ES"/>
+        </w:rPr>
+        <w:pict>
+          <v:shape id="_x0000_s1163" type="#_x0000_t32" style="position:absolute;margin-left:274.15pt;margin-top:46.4pt;width:51.95pt;height:74.75pt;flip:x;z-index:251793408" o:connectortype="straight"/>
+        </w:pict>
+      </w:r>
+      <w:r>
+        <w:rPr>
+          <w:noProof/>
+          <w:lang w:eastAsia="es-ES"/>
+        </w:rPr>
+        <w:pict>
+          <v:rect id="_x0000_s1157" style="position:absolute;margin-left:288.7pt;margin-top:13.15pt;width:104.55pt;height:33.25pt;z-index:251787264" fillcolor="white [3201]" strokecolor="#c0504d [3205]" strokeweight="2.5pt">
+            <v:shadow color="#868686"/>
+            <v:textbox>
+              <w:txbxContent>
+                <w:p>
+                  <w:pPr>
+                    <w:rPr>
+                      <w:b/>
+                      <w:sz w:val="18"/>
+                      <w:szCs w:val="18"/>
+                    </w:rPr>
+                  </w:pPr>
+                  <w:r>
+                    <w:rPr>
+                      <w:b/>
+                      <w:sz w:val="18"/>
+                      <w:szCs w:val="18"/>
+                    </w:rPr>
+                    <w:t>GOOGLE SU MOTOR DE BUSQUEDA</w:t>
+                  </w:r>
+                </w:p>
+              </w:txbxContent>
+            </v:textbox>
+          </v:rect>
+        </w:pict>
+      </w:r>
+    </w:p>
+    <w:p>
+      <w:r>
+        <w:rPr>
+          <w:noProof/>
+          <w:lang w:eastAsia="es-ES"/>
+        </w:rPr>
         <w:lastRenderedPageBreak/>
         <w:pict>
-          <v:rect id="_x0000_s1074" style="position:absolute;margin-left:205.25pt;margin-top:-8.85pt;width:201.8pt;height:17.8pt;z-index:251701248">
-            <v:textbox>
-              <w:txbxContent>
-                <w:p>
-                  <w:pPr>
-                    <w:rPr>
-                      <w:sz w:val="18"/>
-                      <w:szCs w:val="18"/>
-                      <w:lang w:val="en-US"/>
-                    </w:rPr>
-                  </w:pPr>
-                  <w:r>
-                    <w:rPr>
-                      <w:sz w:val="18"/>
-                      <w:szCs w:val="18"/>
-                      <w:lang w:val="en-US"/>
-                    </w:rPr>
-                    <w:t>ELASTICSEARCH MACHINE LEARNING</w:t>
-                  </w:r>
-                  <w:r>
-                    <w:rPr>
-                      <w:sz w:val="18"/>
-                      <w:szCs w:val="18"/>
-                      <w:lang w:val="en-US"/>
-                    </w:rPr>
-                    <w:t xml:space="preserve"> (X-PACK)</w:t>
-                  </w:r>
-                </w:p>
-              </w:txbxContent>
-            </v:textbox>
-          </v:rect>
-        </w:pict>
-      </w:r>
-      <w:r>
-        <w:rPr>
-          <w:noProof/>
-          <w:lang w:eastAsia="es-ES"/>
-        </w:rPr>
-        <w:pict>
-          <v:shape id="_x0000_s1086" type="#_x0000_t32" style="position:absolute;margin-left:286.75pt;margin-top:8.95pt;width:54.55pt;height:62.3pt;z-index:251713536" o:connectortype="straight"/>
-        </w:pict>
-      </w:r>
-      <w:r>
-        <w:rPr>
-          <w:noProof/>
-          <w:lang w:eastAsia="es-ES"/>
-        </w:rPr>
-        <w:pict>
-          <v:shape id="_x0000_s1098" type="#_x0000_t32" style="position:absolute;margin-left:290.6pt;margin-top:8.95pt;width:178.55pt;height:62.3pt;z-index:251725824" o:connectortype="straight"/>
-        </w:pict>
-      </w:r>
-      <w:r>
-        <w:rPr>
-          <w:noProof/>
-          <w:lang w:val="en-US"/>
-        </w:rPr>
-        <w:pict>
-          <v:shape id="_x0000_s1116" type="#_x0000_t32" style="position:absolute;margin-left:245.25pt;margin-top:8.95pt;width:45.35pt;height:62.3pt;flip:x;z-index:251744256" o:connectortype="straight"/>
-        </w:pict>
-      </w:r>
-      <w:r>
-        <w:rPr>
-          <w:noProof/>
-          <w:lang w:val="en-US"/>
-        </w:rPr>
-        <w:pict>
-          <v:shape id="_x0000_s1115" type="#_x0000_t32" style="position:absolute;margin-left:286.75pt;margin-top:8.95pt;width:333.15pt;height:62.3pt;z-index:251743232" o:connectortype="straight"/>
-        </w:pict>
-      </w:r>
-      <w:r>
-        <w:rPr>
-          <w:noProof/>
-          <w:lang w:eastAsia="es-ES"/>
-        </w:rPr>
-        <w:pict>
-          <v:shape id="_x0000_s1081" type="#_x0000_t32" style="position:absolute;margin-left:119.15pt;margin-top:8.95pt;width:167.6pt;height:65.95pt;flip:x;z-index:251708416" o:connectortype="straight"/>
-        </w:pict>
+          <v:rect id="_x0000_s1189" style="position:absolute;margin-left:294.9pt;margin-top:3in;width:101.1pt;height:29.75pt;z-index:251821056" fillcolor="white [3201]" strokecolor="#4bacc6 [3208]" strokeweight="2.5pt">
+            <v:shadow color="#868686"/>
+            <v:textbox>
+              <w:txbxContent>
+                <w:p>
+                  <w:pPr>
+                    <w:rPr>
+                      <w:sz w:val="18"/>
+                      <w:szCs w:val="18"/>
+                    </w:rPr>
+                  </w:pPr>
+                  <w:r>
+                    <w:rPr>
+                      <w:sz w:val="18"/>
+                      <w:szCs w:val="18"/>
+                    </w:rPr>
+                    <w:t>SISTEMA DISTRIBUIDO</w:t>
+                  </w:r>
+                </w:p>
+              </w:txbxContent>
+            </v:textbox>
+          </v:rect>
+        </w:pict>
+      </w:r>
+      <w:r>
+        <w:rPr>
+          <w:noProof/>
+          <w:lang w:eastAsia="es-ES"/>
+        </w:rPr>
+        <w:pict>
+          <v:rect id="_x0000_s1221" style="position:absolute;margin-left:665.35pt;margin-top:389pt;width:83.05pt;height:111.55pt;z-index:251853824" fillcolor="white [3201]" strokecolor="#f79646 [3209]" strokeweight="2.5pt">
+            <v:shadow color="#868686"/>
+            <v:textbox style="mso-next-textbox:#_x0000_s1221">
+              <w:txbxContent>
+                <w:p>
+                  <w:pPr>
+                    <w:rPr>
+                      <w:b/>
+                      <w:sz w:val="18"/>
+                      <w:szCs w:val="18"/>
+                    </w:rPr>
+                  </w:pPr>
+                  <w:r>
+                    <w:rPr>
+                      <w:b/>
+                      <w:sz w:val="18"/>
+                      <w:szCs w:val="18"/>
+                    </w:rPr>
+                    <w:t>PASOS</w:t>
+                  </w:r>
+                </w:p>
+                <w:p>
+                  <w:pPr>
+                    <w:spacing w:after="0"/>
+                    <w:rPr>
+                      <w:sz w:val="16"/>
+                      <w:szCs w:val="16"/>
+                    </w:rPr>
+                  </w:pPr>
+                  <w:r>
+                    <w:rPr>
+                      <w:sz w:val="16"/>
+                      <w:szCs w:val="16"/>
+                    </w:rPr>
+                    <w:t>-</w:t>
+                  </w:r>
+                  <w:r>
+                    <w:rPr>
+                      <w:sz w:val="16"/>
+                      <w:szCs w:val="16"/>
+                    </w:rPr>
+                    <w:t>NECESITAMOS UN INDICE</w:t>
+                  </w:r>
+                </w:p>
+                <w:p>
+                  <w:pPr>
+                    <w:spacing w:after="0"/>
+                    <w:rPr>
+                      <w:sz w:val="16"/>
+                      <w:szCs w:val="16"/>
+                    </w:rPr>
+                  </w:pPr>
+                  <w:r>
+                    <w:rPr>
+                      <w:sz w:val="16"/>
+                      <w:szCs w:val="16"/>
+                    </w:rPr>
+                    <w:t>-</w:t>
+                  </w:r>
+                  <w:r>
+                    <w:rPr>
+                      <w:sz w:val="16"/>
+                      <w:szCs w:val="16"/>
+                    </w:rPr>
+                    <w:t>AGREGAMOS LA INFORMACION</w:t>
+                  </w:r>
+                </w:p>
+                <w:p>
+                  <w:pPr>
+                    <w:spacing w:after="0"/>
+                    <w:rPr>
+                      <w:sz w:val="16"/>
+                      <w:szCs w:val="16"/>
+                    </w:rPr>
+                  </w:pPr>
+                  <w:r>
+                    <w:rPr>
+                      <w:sz w:val="16"/>
+                      <w:szCs w:val="16"/>
+                    </w:rPr>
+                    <w:t>-SE CREA UN NUEVO DOCUMENTO</w:t>
+                  </w:r>
+                </w:p>
+                <w:p>
+                  <w:pPr>
+                    <w:spacing w:after="0"/>
+                    <w:rPr>
+                      <w:sz w:val="16"/>
+                      <w:szCs w:val="16"/>
+                    </w:rPr>
+                  </w:pPr>
+                  <w:r>
+                    <w:rPr>
+                      <w:sz w:val="16"/>
+                      <w:szCs w:val="16"/>
+                    </w:rPr>
+                    <w:t>-SE ACTUALIZA</w:t>
+                  </w:r>
+                </w:p>
+              </w:txbxContent>
+            </v:textbox>
+          </v:rect>
+        </w:pict>
+      </w:r>
+      <w:r>
+        <w:rPr>
+          <w:noProof/>
+          <w:lang w:eastAsia="es-ES"/>
+        </w:rPr>
+        <w:pict>
+          <v:rect id="_x0000_s1223" style="position:absolute;margin-left:695.05pt;margin-top:344.75pt;width:54.45pt;height:23.6pt;z-index:251855872" stroked="f">
+            <v:textbox>
+              <w:txbxContent>
+                <w:p>
+                  <w:pPr>
+                    <w:spacing w:after="0"/>
+                    <w:rPr>
+                      <w:sz w:val="12"/>
+                      <w:szCs w:val="12"/>
+                    </w:rPr>
+                  </w:pPr>
+                  <w:r>
+                    <w:rPr>
+                      <w:sz w:val="12"/>
+                      <w:szCs w:val="12"/>
+                    </w:rPr>
+                    <w:t>SIGUIENDO LOS PASOS DE</w:t>
+                  </w:r>
+                </w:p>
+              </w:txbxContent>
+            </v:textbox>
+          </v:rect>
+        </w:pict>
+      </w:r>
+      <w:r>
+        <w:rPr>
+          <w:noProof/>
+          <w:lang w:eastAsia="es-ES"/>
+        </w:rPr>
+        <w:pict>
+          <v:shape id="_x0000_s1222" type="#_x0000_t32" style="position:absolute;margin-left:717.25pt;margin-top:329.55pt;width:1.35pt;height:63.7pt;z-index:251854848" o:connectortype="straight"/>
+        </w:pict>
+      </w:r>
+      <w:r>
+        <w:rPr>
+          <w:noProof/>
+          <w:lang w:eastAsia="es-ES"/>
+        </w:rPr>
+        <w:pict>
+          <v:rect id="_x0000_s1218" style="position:absolute;margin-left:690.9pt;margin-top:310.85pt;width:57.5pt;height:18.7pt;z-index:251850752" fillcolor="white [3201]" strokecolor="#8064a2 [3207]" strokeweight="2.5pt">
+            <v:shadow color="#868686"/>
+            <v:textbox>
+              <w:txbxContent>
+                <w:p>
+                  <w:pPr>
+                    <w:rPr>
+                      <w:sz w:val="18"/>
+                      <w:szCs w:val="18"/>
+                    </w:rPr>
+                  </w:pPr>
+                  <w:r>
+                    <w:rPr>
+                      <w:sz w:val="18"/>
+                      <w:szCs w:val="18"/>
+                    </w:rPr>
+                    <w:t xml:space="preserve">INDEX </w:t>
+                  </w:r>
+                  <w:r>
+                    <w:rPr>
+                      <w:b/>
+                      <w:sz w:val="18"/>
+                      <w:szCs w:val="18"/>
+                    </w:rPr>
+                    <w:t>API</w:t>
+                  </w:r>
+                </w:p>
+              </w:txbxContent>
+            </v:textbox>
+          </v:rect>
+        </w:pict>
+      </w:r>
+      <w:r>
+        <w:rPr>
+          <w:noProof/>
+          <w:lang w:eastAsia="es-ES"/>
+        </w:rPr>
+        <w:pict>
+          <v:rect id="_x0000_s1220" style="position:absolute;margin-left:695.05pt;margin-top:274.85pt;width:45.45pt;height:16.65pt;z-index:251852800" stroked="f">
+            <v:textbox style="mso-next-textbox:#_x0000_s1220">
+              <w:txbxContent>
+                <w:p>
+                  <w:pPr>
+                    <w:spacing w:after="0"/>
+                    <w:rPr>
+                      <w:sz w:val="12"/>
+                      <w:szCs w:val="12"/>
+                    </w:rPr>
+                  </w:pPr>
+                  <w:r>
+                    <w:rPr>
+                      <w:sz w:val="12"/>
+                      <w:szCs w:val="12"/>
+                    </w:rPr>
+                    <w:t>MEDIANTE</w:t>
+                  </w:r>
+                </w:p>
+              </w:txbxContent>
+            </v:textbox>
+          </v:rect>
+        </w:pict>
+      </w:r>
+      <w:r>
+        <w:rPr>
+          <w:noProof/>
+          <w:lang w:eastAsia="es-ES"/>
+        </w:rPr>
+        <w:pict>
+          <v:shape id="_x0000_s1219" type="#_x0000_t32" style="position:absolute;margin-left:717.25pt;margin-top:252.9pt;width:1.35pt;height:57.95pt;z-index:251851776" o:connectortype="straight"/>
+        </w:pict>
+      </w:r>
+      <w:r>
+        <w:rPr>
+          <w:noProof/>
+          <w:lang w:eastAsia="es-ES"/>
+        </w:rPr>
+        <w:pict>
+          <v:rect id="_x0000_s1217" style="position:absolute;margin-left:628.6pt;margin-top:162.9pt;width:40.15pt;height:17.8pt;z-index:251849728" stroked="f">
+            <v:textbox style="mso-next-textbox:#_x0000_s1217">
+              <w:txbxContent>
+                <w:p>
+                  <w:pPr>
+                    <w:spacing w:after="0"/>
+                    <w:rPr>
+                      <w:sz w:val="12"/>
+                      <w:szCs w:val="12"/>
+                    </w:rPr>
+                  </w:pPr>
+                  <w:r>
+                    <w:rPr>
+                      <w:sz w:val="12"/>
+                      <w:szCs w:val="12"/>
+                    </w:rPr>
+                    <w:t>SE PUEDE</w:t>
+                  </w:r>
+                </w:p>
+              </w:txbxContent>
+            </v:textbox>
+          </v:rect>
+        </w:pict>
+      </w:r>
+      <w:r>
+        <w:rPr>
+          <w:noProof/>
+          <w:lang w:eastAsia="es-ES"/>
+        </w:rPr>
+        <w:pict>
+          <v:rect id="_x0000_s1215" style="position:absolute;margin-left:684.7pt;margin-top:3in;width:63.7pt;height:36.9pt;z-index:251847680" fillcolor="white [3201]" strokecolor="#4f81bd [3204]" strokeweight="2.5pt">
+            <v:shadow color="#868686"/>
+            <v:textbox style="mso-next-textbox:#_x0000_s1215">
+              <w:txbxContent>
+                <w:p>
+                  <w:pPr>
+                    <w:rPr>
+                      <w:sz w:val="18"/>
+                      <w:szCs w:val="18"/>
+                    </w:rPr>
+                  </w:pPr>
+                  <w:r>
+                    <w:rPr>
+                      <w:sz w:val="18"/>
+                      <w:szCs w:val="18"/>
+                    </w:rPr>
+                    <w:t>INSERTANDO DATOS</w:t>
+                  </w:r>
+                </w:p>
+              </w:txbxContent>
+            </v:textbox>
+          </v:rect>
+        </w:pict>
+      </w:r>
+      <w:r>
+        <w:rPr>
+          <w:noProof/>
+          <w:lang w:eastAsia="es-ES"/>
+        </w:rPr>
+        <w:pict>
+          <v:shape id="_x0000_s1216" type="#_x0000_t32" style="position:absolute;margin-left:578.05pt;margin-top:134.3pt;width:144.7pt;height:81.7pt;z-index:251848704" o:connectortype="straight"/>
+        </w:pict>
+      </w:r>
+      <w:r>
+        <w:rPr>
+          <w:noProof/>
+          <w:lang w:eastAsia="es-ES"/>
+        </w:rPr>
+        <w:pict>
+          <v:rect id="_x0000_s1210" style="position:absolute;margin-left:585.7pt;margin-top:3in;width:83.05pt;height:65.1pt;z-index:251842560" fillcolor="white [3201]" strokecolor="#4f81bd [3204]" strokeweight="2.5pt">
+            <v:shadow color="#868686"/>
+            <v:textbox style="mso-next-textbox:#_x0000_s1210">
+              <w:txbxContent>
+                <w:p>
+                  <w:pPr>
+                    <w:rPr>
+                      <w:b/>
+                      <w:sz w:val="18"/>
+                      <w:szCs w:val="18"/>
+                    </w:rPr>
+                  </w:pPr>
+                  <w:r>
+                    <w:rPr>
+                      <w:b/>
+                      <w:sz w:val="18"/>
+                      <w:szCs w:val="18"/>
+                    </w:rPr>
+                    <w:t>TIPOS</w:t>
+                  </w:r>
+                  <w:r>
+                    <w:rPr>
+                      <w:b/>
+                      <w:sz w:val="18"/>
+                      <w:szCs w:val="18"/>
+                    </w:rPr>
+                    <w:t xml:space="preserve"> DE DATOS</w:t>
+                  </w:r>
+                </w:p>
+                <w:p>
+                  <w:pPr>
+                    <w:spacing w:after="0"/>
+                    <w:rPr>
+                      <w:sz w:val="16"/>
+                      <w:szCs w:val="16"/>
+                    </w:rPr>
+                  </w:pPr>
+                  <w:r>
+                    <w:rPr>
+                      <w:sz w:val="16"/>
+                      <w:szCs w:val="16"/>
+                    </w:rPr>
+                    <w:t>-TIPOS BASICOS</w:t>
+                  </w:r>
+                </w:p>
+                <w:p>
+                  <w:pPr>
+                    <w:spacing w:after="0"/>
+                    <w:rPr>
+                      <w:sz w:val="16"/>
+                      <w:szCs w:val="16"/>
+                    </w:rPr>
+                  </w:pPr>
+                  <w:r>
+                    <w:rPr>
+                      <w:sz w:val="16"/>
+                      <w:szCs w:val="16"/>
+                    </w:rPr>
+                    <w:t>-TIPOS COMPLEJOS</w:t>
+                  </w:r>
+                </w:p>
+                <w:p>
+                  <w:pPr>
+                    <w:spacing w:after="0"/>
+                    <w:rPr>
+                      <w:sz w:val="16"/>
+                      <w:szCs w:val="16"/>
+                    </w:rPr>
+                  </w:pPr>
+                  <w:r>
+                    <w:rPr>
+                      <w:sz w:val="16"/>
+                      <w:szCs w:val="16"/>
+                    </w:rPr>
+                    <w:t>-TIPOS EXTENDIDOS</w:t>
+                  </w:r>
+                </w:p>
+              </w:txbxContent>
+            </v:textbox>
+          </v:rect>
+        </w:pict>
+      </w:r>
+      <w:r>
+        <w:rPr>
+          <w:noProof/>
+          <w:lang w:eastAsia="es-ES"/>
+        </w:rPr>
+        <w:pict>
+          <v:rect id="_x0000_s1214" style="position:absolute;margin-left:594pt;margin-top:180.7pt;width:34.6pt;height:18.85pt;z-index:251846656" stroked="f">
+            <v:textbox style="mso-next-textbox:#_x0000_s1214">
+              <w:txbxContent>
+                <w:p>
+                  <w:pPr>
+                    <w:spacing w:after="0"/>
+                    <w:rPr>
+                      <w:sz w:val="12"/>
+                      <w:szCs w:val="12"/>
+                    </w:rPr>
+                  </w:pPr>
+                  <w:r>
+                    <w:rPr>
+                      <w:sz w:val="12"/>
+                      <w:szCs w:val="12"/>
+                    </w:rPr>
+                    <w:t>TIENE</w:t>
+                  </w:r>
+                </w:p>
+              </w:txbxContent>
+            </v:textbox>
+          </v:rect>
+        </w:pict>
+      </w:r>
+      <w:r>
+        <w:rPr>
+          <w:noProof/>
+          <w:lang w:eastAsia="es-ES"/>
+        </w:rPr>
+        <w:pict>
+          <v:shape id="_x0000_s1213" type="#_x0000_t32" style="position:absolute;margin-left:578.05pt;margin-top:134.8pt;width:40.2pt;height:78.25pt;z-index:251845632" o:connectortype="straight"/>
+        </w:pict>
+      </w:r>
+      <w:r>
+        <w:rPr>
+          <w:noProof/>
+          <w:lang w:eastAsia="es-ES"/>
+        </w:rPr>
+        <w:pict>
+          <v:rect id="_x0000_s1209" style="position:absolute;margin-left:515.05pt;margin-top:3in;width:58.85pt;height:33.25pt;z-index:251841536" fillcolor="white [3201]" strokecolor="#4f81bd [3204]" strokeweight="2.5pt">
+            <v:shadow color="#868686"/>
+            <v:textbox style="mso-next-textbox:#_x0000_s1209">
+              <w:txbxContent>
+                <w:p>
+                  <w:pPr>
+                    <w:spacing w:after="0"/>
+                    <w:rPr>
+                      <w:sz w:val="18"/>
+                      <w:szCs w:val="18"/>
+                    </w:rPr>
+                  </w:pPr>
+                  <w:r>
+                    <w:rPr>
+                      <w:sz w:val="18"/>
+                      <w:szCs w:val="18"/>
+                    </w:rPr>
+                    <w:t>FORMATO</w:t>
+                  </w:r>
+                </w:p>
+                <w:p>
+                  <w:pPr>
+                    <w:spacing w:after="0"/>
+                    <w:rPr>
+                      <w:sz w:val="18"/>
+                      <w:szCs w:val="18"/>
+                    </w:rPr>
+                  </w:pPr>
+                  <w:r>
+                    <w:rPr>
+                      <w:sz w:val="18"/>
+                      <w:szCs w:val="18"/>
+                    </w:rPr>
+                    <w:t>JSON</w:t>
+                  </w:r>
+                </w:p>
+              </w:txbxContent>
+            </v:textbox>
+          </v:rect>
+        </w:pict>
+      </w:r>
+      <w:r>
+        <w:rPr>
+          <w:noProof/>
+          <w:lang w:eastAsia="es-ES"/>
+        </w:rPr>
+        <w:pict>
+          <v:rect id="_x0000_s1212" style="position:absolute;margin-left:523.6pt;margin-top:174.5pt;width:54.45pt;height:23.6pt;z-index:251844608" stroked="f">
+            <v:textbox>
+              <w:txbxContent>
+                <w:p>
+                  <w:pPr>
+                    <w:spacing w:after="0"/>
+                    <w:rPr>
+                      <w:sz w:val="12"/>
+                      <w:szCs w:val="12"/>
+                    </w:rPr>
+                  </w:pPr>
+                  <w:r>
+                    <w:rPr>
+                      <w:sz w:val="12"/>
+                      <w:szCs w:val="12"/>
+                    </w:rPr>
+                    <w:t>SE REPRESENTA POR</w:t>
+                  </w:r>
+                </w:p>
+              </w:txbxContent>
+            </v:textbox>
+          </v:rect>
+        </w:pict>
+      </w:r>
+      <w:r>
+        <w:rPr>
+          <w:noProof/>
+          <w:lang w:eastAsia="es-ES"/>
+        </w:rPr>
+        <w:pict>
+          <v:shape id="_x0000_s1211" type="#_x0000_t32" style="position:absolute;margin-left:535.85pt;margin-top:134.3pt;width:31.15pt;height:81.7pt;flip:x;z-index:251843584" o:connectortype="straight"/>
+        </w:pict>
+      </w:r>
+      <w:r>
+        <w:rPr>
+          <w:noProof/>
+          <w:lang w:eastAsia="es-ES"/>
+        </w:rPr>
+        <w:pict>
+          <v:rect id="_x0000_s1208" style="position:absolute;margin-left:427.6pt;margin-top:66.7pt;width:44.8pt;height:17.05pt;z-index:251840512" stroked="f">
+            <v:textbox>
+              <w:txbxContent>
+                <w:p>
+                  <w:pPr>
+                    <w:rPr>
+                      <w:sz w:val="12"/>
+                      <w:szCs w:val="12"/>
+                    </w:rPr>
+                  </w:pPr>
+                  <w:r>
+                    <w:rPr>
+                      <w:sz w:val="12"/>
+                      <w:szCs w:val="12"/>
+                    </w:rPr>
+                    <w:t>TIENE SU</w:t>
+                  </w:r>
+                </w:p>
+              </w:txbxContent>
+            </v:textbox>
+          </v:rect>
+        </w:pict>
+      </w:r>
+      <w:r>
+        <w:rPr>
+          <w:noProof/>
+          <w:lang w:eastAsia="es-ES"/>
+        </w:rPr>
+        <w:pict>
+          <v:shape id="_x0000_s1207" type="#_x0000_t32" style="position:absolute;margin-left:325.4pt;margin-top:55.4pt;width:260.3pt;height:47.05pt;z-index:251839488" o:connectortype="straight"/>
+        </w:pict>
+      </w:r>
+      <w:r>
+        <w:rPr>
+          <w:noProof/>
+          <w:lang w:eastAsia="es-ES"/>
+        </w:rPr>
+        <w:pict>
+          <v:rect id="_x0000_s1206" style="position:absolute;margin-left:544.15pt;margin-top:102.45pt;width:80.3pt;height:31.85pt;z-index:251838464" fillcolor="white [3201]" strokecolor="black [3200]" strokeweight="2.5pt">
+            <v:shadow color="#868686"/>
+            <v:textbox>
+              <w:txbxContent>
+                <w:p>
+                  <w:pPr>
+                    <w:spacing w:after="0"/>
+                    <w:rPr>
+                      <w:sz w:val="18"/>
+                      <w:szCs w:val="18"/>
+                    </w:rPr>
+                  </w:pPr>
+                  <w:r>
+                    <w:rPr>
+                      <w:sz w:val="18"/>
+                      <w:szCs w:val="18"/>
+                    </w:rPr>
+                    <w:t>ESTRUCTURA DE DATOS</w:t>
+                  </w:r>
+                </w:p>
+              </w:txbxContent>
+            </v:textbox>
+          </v:rect>
+        </w:pict>
+      </w:r>
+      <w:r>
+        <w:rPr>
+          <w:noProof/>
+          <w:lang w:eastAsia="es-ES"/>
+        </w:rPr>
+        <w:pict>
+          <v:rect id="_x0000_s1203" style="position:absolute;margin-left:345.45pt;margin-top:379.35pt;width:114.9pt;height:74.75pt;z-index:251835392" fillcolor="white [3201]" strokecolor="#f79646 [3209]" strokeweight="2.5pt">
+            <v:shadow color="#868686"/>
+            <v:textbox>
+              <w:txbxContent>
+                <w:p>
+                  <w:pPr>
+                    <w:spacing w:after="0"/>
+                    <w:rPr>
+                      <w:sz w:val="16"/>
+                      <w:szCs w:val="16"/>
+                    </w:rPr>
+                  </w:pPr>
+                  <w:r>
+                    <w:rPr>
+                      <w:sz w:val="18"/>
+                      <w:szCs w:val="18"/>
+                    </w:rPr>
+                    <w:t>-</w:t>
+                  </w:r>
+                  <w:r>
+                    <w:rPr>
+                      <w:sz w:val="16"/>
+                      <w:szCs w:val="16"/>
+                    </w:rPr>
+                    <w:t>PARTICION DE INFORMACION</w:t>
+                  </w:r>
+                </w:p>
+                <w:p>
+                  <w:pPr>
+                    <w:spacing w:after="0"/>
+                    <w:rPr>
+                      <w:sz w:val="16"/>
+                      <w:szCs w:val="16"/>
+                    </w:rPr>
+                  </w:pPr>
+                  <w:r>
+                    <w:rPr>
+                      <w:sz w:val="16"/>
+                      <w:szCs w:val="16"/>
+                    </w:rPr>
+                    <w:t>-PUEDE SER PRIMARIO / REPLICA</w:t>
+                  </w:r>
+                </w:p>
+                <w:p>
+                  <w:pPr>
+                    <w:spacing w:after="0"/>
+                    <w:rPr>
+                      <w:sz w:val="16"/>
+                      <w:szCs w:val="16"/>
+                    </w:rPr>
+                  </w:pPr>
+                  <w:r>
+                    <w:rPr>
+                      <w:sz w:val="16"/>
+                      <w:szCs w:val="16"/>
+                    </w:rPr>
+                    <w:t>-UN NODO</w:t>
+                  </w:r>
+                </w:p>
+                <w:p>
+                  <w:pPr>
+                    <w:spacing w:after="0"/>
+                    <w:rPr>
+                      <w:sz w:val="18"/>
+                      <w:szCs w:val="18"/>
+                    </w:rPr>
+                  </w:pPr>
+                  <w:r>
+                    <w:rPr>
+                      <w:sz w:val="16"/>
+                      <w:szCs w:val="16"/>
+                    </w:rPr>
+                    <w:t>-PROVEEN ALTA DISPONIBILIDAD</w:t>
+                  </w:r>
+                </w:p>
+              </w:txbxContent>
+            </v:textbox>
+          </v:rect>
+        </w:pict>
+      </w:r>
+      <w:r>
+        <w:rPr>
+          <w:noProof/>
+          <w:lang w:eastAsia="es-ES"/>
+        </w:rPr>
+        <w:pict>
+          <v:rect id="_x0000_s1205" style="position:absolute;margin-left:383.55pt;margin-top:344.75pt;width:40.25pt;height:18pt;z-index:251837440" stroked="f">
+            <v:textbox>
+              <w:txbxContent>
+                <w:p>
+                  <w:pPr>
+                    <w:spacing w:after="0"/>
+                    <w:rPr>
+                      <w:sz w:val="12"/>
+                      <w:szCs w:val="12"/>
+                    </w:rPr>
+                  </w:pPr>
+                  <w:r>
+                    <w:rPr>
+                      <w:sz w:val="12"/>
+                      <w:szCs w:val="12"/>
+                    </w:rPr>
+                    <w:t>CONTIENE</w:t>
+                  </w:r>
+                </w:p>
+                <w:p>
+                  <w:pPr>
+                    <w:rPr>
+                      <w:sz w:val="12"/>
+                      <w:szCs w:val="12"/>
+                    </w:rPr>
+                  </w:pPr>
+                </w:p>
+              </w:txbxContent>
+            </v:textbox>
+          </v:rect>
+        </w:pict>
+      </w:r>
+      <w:r>
+        <w:rPr>
+          <w:noProof/>
+          <w:lang w:eastAsia="es-ES"/>
+        </w:rPr>
+        <w:pict>
+          <v:shape id="_x0000_s1204" type="#_x0000_t32" style="position:absolute;margin-left:402.9pt;margin-top:319.15pt;width:0;height:60.2pt;z-index:251836416" o:connectortype="straight"/>
+        </w:pict>
+      </w:r>
+      <w:r>
+        <w:rPr>
+          <w:noProof/>
+          <w:lang w:eastAsia="es-ES"/>
+        </w:rPr>
+        <w:pict>
+          <v:shape id="_x0000_s1202" type="#_x0000_t32" style="position:absolute;margin-left:345.45pt;margin-top:245.75pt;width:57.45pt;height:55.4pt;z-index:251834368" o:connectortype="straight"/>
+        </w:pict>
+      </w:r>
+      <w:r>
+        <w:rPr>
+          <w:noProof/>
+          <w:lang w:eastAsia="es-ES"/>
+        </w:rPr>
+        <w:pict>
+          <v:rect id="_x0000_s1201" style="position:absolute;margin-left:383.55pt;margin-top:301.15pt;width:40.25pt;height:18pt;z-index:251833344" fillcolor="white [3201]" strokecolor="#8064a2 [3207]" strokeweight="2.5pt">
+            <v:shadow color="#868686"/>
+            <v:textbox>
+              <w:txbxContent>
+                <w:p>
+                  <w:pPr>
+                    <w:spacing w:after="0"/>
+                    <w:rPr>
+                      <w:sz w:val="16"/>
+                      <w:szCs w:val="16"/>
+                    </w:rPr>
+                  </w:pPr>
+                  <w:r>
+                    <w:rPr>
+                      <w:sz w:val="16"/>
+                      <w:szCs w:val="16"/>
+                    </w:rPr>
+                    <w:t>SHARDS</w:t>
+                  </w:r>
+                </w:p>
+                <w:p>
+                  <w:pPr>
+                    <w:spacing w:after="0"/>
+                    <w:rPr>
+                      <w:sz w:val="16"/>
+                      <w:szCs w:val="16"/>
+                    </w:rPr>
+                  </w:pPr>
+                </w:p>
+                <w:p>
+                  <w:pPr>
+                    <w:rPr>
+                      <w:sz w:val="18"/>
+                      <w:szCs w:val="18"/>
+                    </w:rPr>
+                  </w:pPr>
+                </w:p>
+              </w:txbxContent>
+            </v:textbox>
+          </v:rect>
+        </w:pict>
+      </w:r>
+      <w:r>
+        <w:rPr>
+          <w:noProof/>
+          <w:lang w:eastAsia="es-ES"/>
+        </w:rPr>
+        <w:pict>
+          <v:rect id="_x0000_s1200" style="position:absolute;margin-left:305.95pt;margin-top:261.7pt;width:47.4pt;height:32.55pt;z-index:251832320" stroked="f">
+            <v:textbox>
+              <w:txbxContent>
+                <w:p>
+                  <w:pPr>
+                    <w:spacing w:after="0"/>
+                    <w:rPr>
+                      <w:sz w:val="12"/>
+                      <w:szCs w:val="12"/>
+                    </w:rPr>
+                  </w:pPr>
+                  <w:r>
+                    <w:rPr>
+                      <w:sz w:val="12"/>
+                      <w:szCs w:val="12"/>
+                    </w:rPr>
+                    <w:t>SE CONFORMA POR</w:t>
+                  </w:r>
+                </w:p>
+                <w:p>
+                  <w:pPr>
+                    <w:rPr>
+                      <w:sz w:val="12"/>
+                      <w:szCs w:val="12"/>
+                    </w:rPr>
+                  </w:pPr>
+                </w:p>
+              </w:txbxContent>
+            </v:textbox>
+          </v:rect>
+        </w:pict>
+      </w:r>
+      <w:r>
+        <w:rPr>
+          <w:noProof/>
+          <w:lang w:eastAsia="es-ES"/>
+        </w:rPr>
+        <w:pict>
+          <v:shape id="_x0000_s1199" type="#_x0000_t32" style="position:absolute;margin-left:316.4pt;margin-top:245.75pt;width:29.05pt;height:55.4pt;flip:x;z-index:251831296" o:connectortype="straight"/>
+        </w:pict>
+      </w:r>
+      <w:r>
+        <w:rPr>
+          <w:noProof/>
+          <w:lang w:eastAsia="es-ES"/>
+        </w:rPr>
+        <w:pict>
+          <v:rect id="_x0000_s1198" style="position:absolute;margin-left:279.7pt;margin-top:301.15pt;width:91.4pt;height:38.8pt;z-index:251830272" fillcolor="white [3201]" strokecolor="#8064a2 [3207]" strokeweight="2.5pt">
+            <v:shadow color="#868686"/>
+            <v:textbox>
+              <w:txbxContent>
+                <w:p>
+                  <w:pPr>
+                    <w:spacing w:after="0"/>
+                    <w:rPr>
+                      <w:sz w:val="16"/>
+                      <w:szCs w:val="16"/>
+                    </w:rPr>
+                  </w:pPr>
+                  <w:r>
+                    <w:rPr>
+                      <w:sz w:val="16"/>
+                      <w:szCs w:val="16"/>
+                    </w:rPr>
+                    <w:t xml:space="preserve">- </w:t>
+                  </w:r>
+                  <w:r>
+                    <w:rPr>
+                      <w:sz w:val="16"/>
+                      <w:szCs w:val="16"/>
+                    </w:rPr>
+                    <w:t>CLUSTER</w:t>
+                  </w:r>
+                </w:p>
+                <w:p>
+                  <w:pPr>
+                    <w:spacing w:after="0"/>
+                    <w:rPr>
+                      <w:sz w:val="16"/>
+                      <w:szCs w:val="16"/>
+                    </w:rPr>
+                  </w:pPr>
+                  <w:r>
+                    <w:rPr>
+                      <w:sz w:val="16"/>
+                      <w:szCs w:val="16"/>
+                    </w:rPr>
+                    <w:t>-NODOS</w:t>
+                  </w:r>
+                </w:p>
+                <w:p>
+                  <w:pPr>
+                    <w:spacing w:after="0"/>
+                    <w:rPr>
+                      <w:sz w:val="16"/>
+                      <w:szCs w:val="16"/>
+                    </w:rPr>
+                  </w:pPr>
+                  <w:r>
+                    <w:rPr>
+                      <w:sz w:val="16"/>
+                      <w:szCs w:val="16"/>
+                    </w:rPr>
+                    <w:t>-TIPOS</w:t>
+                  </w:r>
+                </w:p>
+                <w:p>
+                  <w:pPr>
+                    <w:spacing w:after="0"/>
+                    <w:rPr>
+                      <w:sz w:val="16"/>
+                      <w:szCs w:val="16"/>
+                    </w:rPr>
+                  </w:pPr>
+                </w:p>
+                <w:p>
+                  <w:pPr>
+                    <w:rPr>
+                      <w:sz w:val="18"/>
+                      <w:szCs w:val="18"/>
+                    </w:rPr>
+                  </w:pPr>
+                </w:p>
+              </w:txbxContent>
+            </v:textbox>
+          </v:rect>
+        </w:pict>
+      </w:r>
+      <w:r>
+        <w:rPr>
+          <w:noProof/>
+          <w:lang w:eastAsia="es-ES"/>
+        </w:rPr>
+        <w:pict>
+          <v:rect id="_x0000_s1197" style="position:absolute;margin-left:250.8pt;margin-top:257.75pt;width:28.9pt;height:17.1pt;z-index:251829248" stroked="f">
+            <v:textbox>
+              <w:txbxContent>
+                <w:p>
+                  <w:pPr>
+                    <w:spacing w:after="0"/>
+                    <w:rPr>
+                      <w:sz w:val="12"/>
+                      <w:szCs w:val="12"/>
+                    </w:rPr>
+                  </w:pPr>
+                  <w:r>
+                    <w:rPr>
+                      <w:sz w:val="12"/>
+                      <w:szCs w:val="12"/>
+                    </w:rPr>
+                    <w:t>TIENE</w:t>
+                  </w:r>
+                </w:p>
+                <w:p>
+                  <w:pPr>
+                    <w:rPr>
+                      <w:sz w:val="12"/>
+                      <w:szCs w:val="12"/>
+                    </w:rPr>
+                  </w:pPr>
+                </w:p>
+              </w:txbxContent>
+            </v:textbox>
+          </v:rect>
+        </w:pict>
+      </w:r>
+      <w:r>
+        <w:rPr>
+          <w:noProof/>
+          <w:lang w:eastAsia="es-ES"/>
+        </w:rPr>
+        <w:pict>
+          <v:shape id="_x0000_s1196" type="#_x0000_t32" style="position:absolute;margin-left:196.6pt;margin-top:245.75pt;width:137.6pt;height:55.4pt;flip:x;z-index:251828224" o:connectortype="straight"/>
+        </w:pict>
+      </w:r>
+      <w:r>
+        <w:rPr>
+          <w:noProof/>
+          <w:lang w:eastAsia="es-ES"/>
+        </w:rPr>
+        <w:pict>
+          <v:rect id="_x0000_s1195" style="position:absolute;margin-left:170.3pt;margin-top:301.15pt;width:91.4pt;height:52.65pt;z-index:251827200" fillcolor="white [3201]" strokecolor="#8064a2 [3207]" strokeweight="2.5pt">
+            <v:shadow color="#868686"/>
+            <v:textbox>
+              <w:txbxContent>
+                <w:p>
+                  <w:pPr>
+                    <w:spacing w:after="0"/>
+                    <w:rPr>
+                      <w:sz w:val="16"/>
+                      <w:szCs w:val="16"/>
+                    </w:rPr>
+                  </w:pPr>
+                  <w:r>
+                    <w:rPr>
+                      <w:sz w:val="16"/>
+                      <w:szCs w:val="16"/>
+                    </w:rPr>
+                    <w:t xml:space="preserve">- </w:t>
+                  </w:r>
+                  <w:r>
+                    <w:rPr>
+                      <w:sz w:val="16"/>
+                      <w:szCs w:val="16"/>
+                    </w:rPr>
+                    <w:t>PERFORMANCE</w:t>
+                  </w:r>
+                </w:p>
+                <w:p>
+                  <w:pPr>
+                    <w:spacing w:after="0"/>
+                    <w:rPr>
+                      <w:sz w:val="16"/>
+                      <w:szCs w:val="16"/>
+                    </w:rPr>
+                  </w:pPr>
+                  <w:r>
+                    <w:rPr>
+                      <w:sz w:val="16"/>
+                      <w:szCs w:val="16"/>
+                    </w:rPr>
+                    <w:t>-ESCALABILIDAD</w:t>
+                  </w:r>
+                </w:p>
+                <w:p>
+                  <w:pPr>
+                    <w:spacing w:after="0"/>
+                    <w:rPr>
+                      <w:sz w:val="16"/>
+                      <w:szCs w:val="16"/>
+                    </w:rPr>
+                  </w:pPr>
+                  <w:r>
+                    <w:rPr>
+                      <w:sz w:val="16"/>
+                      <w:szCs w:val="16"/>
+                    </w:rPr>
+                    <w:t>-ALTA DISPONIBILIDAD</w:t>
+                  </w:r>
+                </w:p>
+                <w:p>
+                  <w:pPr>
+                    <w:spacing w:after="0"/>
+                    <w:rPr>
+                      <w:sz w:val="16"/>
+                      <w:szCs w:val="16"/>
+                    </w:rPr>
+                  </w:pPr>
+                  <w:r>
+                    <w:rPr>
+                      <w:sz w:val="16"/>
+                      <w:szCs w:val="16"/>
+                    </w:rPr>
+                    <w:t>-TOLERANCIA FALLOS</w:t>
+                  </w:r>
+                </w:p>
+                <w:p>
+                  <w:pPr>
+                    <w:spacing w:after="0"/>
+                    <w:rPr>
+                      <w:sz w:val="16"/>
+                      <w:szCs w:val="16"/>
+                    </w:rPr>
+                  </w:pPr>
+                </w:p>
+                <w:p>
+                  <w:pPr>
+                    <w:rPr>
+                      <w:sz w:val="18"/>
+                      <w:szCs w:val="18"/>
+                    </w:rPr>
+                  </w:pPr>
+                </w:p>
+              </w:txbxContent>
+            </v:textbox>
+          </v:rect>
+        </w:pict>
+      </w:r>
+      <w:r>
+        <w:rPr>
+          <w:noProof/>
+          <w:lang w:eastAsia="es-ES"/>
+        </w:rPr>
+        <w:pict>
+          <v:rect id="_x0000_s1190" style="position:absolute;margin-left:440.3pt;margin-top:3in;width:63pt;height:33.25pt;z-index:251822080" fillcolor="white [3201]" strokecolor="#4f81bd [3204]" strokeweight="2.5pt">
+            <v:shadow color="#868686"/>
+            <v:textbox>
+              <w:txbxContent>
+                <w:p>
+                  <w:pPr>
+                    <w:rPr>
+                      <w:sz w:val="18"/>
+                      <w:szCs w:val="18"/>
+                    </w:rPr>
+                  </w:pPr>
+                  <w:r>
+                    <w:rPr>
+                      <w:sz w:val="18"/>
+                      <w:szCs w:val="18"/>
+                    </w:rPr>
+                    <w:t>MOTOR DE BUSQUEDA</w:t>
+                  </w:r>
+                </w:p>
+              </w:txbxContent>
+            </v:textbox>
+          </v:rect>
+        </w:pict>
+      </w:r>
+      <w:r>
+        <w:rPr>
+          <w:noProof/>
+          <w:lang w:eastAsia="es-ES"/>
+        </w:rPr>
+        <w:pict>
+          <v:rect id="_x0000_s1194" style="position:absolute;margin-left:411.95pt;margin-top:174.5pt;width:78.9pt;height:28.35pt;z-index:251826176" stroked="f">
+            <v:textbox>
+              <w:txbxContent>
+                <w:p>
+                  <w:pPr>
+                    <w:spacing w:after="0"/>
+                    <w:rPr>
+                      <w:sz w:val="12"/>
+                      <w:szCs w:val="12"/>
+                    </w:rPr>
+                  </w:pPr>
+                  <w:r>
+                    <w:rPr>
+                      <w:sz w:val="12"/>
+                      <w:szCs w:val="12"/>
+                    </w:rPr>
+                    <w:t>TIENE FUNCIONALIDADES</w:t>
+                  </w:r>
+                </w:p>
+                <w:p>
+                  <w:pPr>
+                    <w:spacing w:after="0"/>
+                    <w:rPr>
+                      <w:sz w:val="12"/>
+                      <w:szCs w:val="12"/>
+                    </w:rPr>
+                  </w:pPr>
+                  <w:r>
+                    <w:rPr>
+                      <w:sz w:val="12"/>
+                      <w:szCs w:val="12"/>
+                    </w:rPr>
+                    <w:t>DE INDEXACION</w:t>
+                  </w:r>
+                </w:p>
+              </w:txbxContent>
+            </v:textbox>
+          </v:rect>
+        </w:pict>
+      </w:r>
+      <w:r>
+        <w:rPr>
+          <w:noProof/>
+          <w:lang w:eastAsia="es-ES"/>
+        </w:rPr>
+        <w:pict>
+          <v:rect id="_x0000_s1193" style="position:absolute;margin-left:345.45pt;margin-top:180.7pt;width:57.45pt;height:24.2pt;z-index:251825152" stroked="f">
+            <v:textbox>
+              <w:txbxContent>
+                <w:p>
+                  <w:pPr>
+                    <w:spacing w:after="0"/>
+                    <w:rPr>
+                      <w:sz w:val="12"/>
+                      <w:szCs w:val="12"/>
+                    </w:rPr>
+                  </w:pPr>
+                  <w:r>
+                    <w:rPr>
+                      <w:sz w:val="12"/>
+                      <w:szCs w:val="12"/>
+                    </w:rPr>
+                    <w:t xml:space="preserve">IMPLEMENTA LA </w:t>
+                  </w:r>
+                </w:p>
+                <w:p>
+                  <w:pPr>
+                    <w:spacing w:after="0"/>
+                    <w:rPr>
+                      <w:sz w:val="12"/>
+                      <w:szCs w:val="12"/>
+                    </w:rPr>
+                  </w:pPr>
+                  <w:r>
+                    <w:rPr>
+                      <w:sz w:val="12"/>
+                      <w:szCs w:val="12"/>
+                    </w:rPr>
+                    <w:t>LOGICA</w:t>
+                  </w:r>
+                </w:p>
+                <w:p>
+                  <w:pPr>
+                    <w:rPr>
+                      <w:sz w:val="12"/>
+                      <w:szCs w:val="12"/>
+                    </w:rPr>
+                  </w:pPr>
+                </w:p>
+              </w:txbxContent>
+            </v:textbox>
+          </v:rect>
+        </w:pict>
+      </w:r>
+      <w:r>
+        <w:rPr>
+          <w:noProof/>
+          <w:lang w:eastAsia="es-ES"/>
+        </w:rPr>
+        <w:pict>
+          <v:shape id="_x0000_s1192" type="#_x0000_t32" style="position:absolute;margin-left:396pt;margin-top:125.3pt;width:57.45pt;height:90.7pt;z-index:251824128" o:connectortype="straight"/>
+        </w:pict>
+      </w:r>
+      <w:r>
+        <w:rPr>
+          <w:noProof/>
+          <w:lang w:eastAsia="es-ES"/>
+        </w:rPr>
+        <w:pict>
+          <v:shape id="_x0000_s1191" type="#_x0000_t32" style="position:absolute;margin-left:360.7pt;margin-top:125.3pt;width:35.3pt;height:90.7pt;flip:x;z-index:251823104" o:connectortype="straight"/>
+        </w:pict>
+      </w:r>
+      <w:r>
+        <w:rPr>
+          <w:noProof/>
+          <w:lang w:eastAsia="es-ES"/>
+        </w:rPr>
+        <w:pict>
+          <v:rect id="_x0000_s1186" style="position:absolute;margin-left:368.3pt;margin-top:105.9pt;width:81.7pt;height:19.4pt;z-index:251817984" fillcolor="white [3201]" strokecolor="black [3200]" strokeweight="2.5pt">
+            <v:shadow color="#868686"/>
+            <v:textbox>
+              <w:txbxContent>
+                <w:p>
+                  <w:pPr>
+                    <w:rPr>
+                      <w:sz w:val="18"/>
+                      <w:szCs w:val="18"/>
+                    </w:rPr>
+                  </w:pPr>
+                  <w:r>
+                    <w:rPr>
+                      <w:sz w:val="18"/>
+                      <w:szCs w:val="18"/>
+                    </w:rPr>
+                    <w:t>COMPONENTES</w:t>
+                  </w:r>
+                </w:p>
+              </w:txbxContent>
+            </v:textbox>
+          </v:rect>
+        </w:pict>
+      </w:r>
+      <w:r>
+        <w:rPr>
+          <w:noProof/>
+          <w:lang w:eastAsia="es-ES"/>
+        </w:rPr>
+        <w:pict>
+          <v:rect id="_x0000_s1188" style="position:absolute;margin-left:353.35pt;margin-top:70.85pt;width:34.4pt;height:12.9pt;z-index:251820032" stroked="f">
+            <v:textbox>
+              <w:txbxContent>
+                <w:p>
+                  <w:pPr>
+                    <w:rPr>
+                      <w:sz w:val="12"/>
+                      <w:szCs w:val="12"/>
+                    </w:rPr>
+                  </w:pPr>
+                  <w:r>
+                    <w:rPr>
+                      <w:sz w:val="12"/>
+                      <w:szCs w:val="12"/>
+                    </w:rPr>
+                    <w:t>SUS</w:t>
+                  </w:r>
+                </w:p>
+              </w:txbxContent>
+            </v:textbox>
+          </v:rect>
+        </w:pict>
+      </w:r>
+      <w:r>
+        <w:rPr>
+          <w:noProof/>
+          <w:lang w:eastAsia="es-ES"/>
+        </w:rPr>
+        <w:pict>
+          <v:shape id="_x0000_s1187" type="#_x0000_t32" style="position:absolute;margin-left:325.4pt;margin-top:55.4pt;width:82.35pt;height:47.05pt;z-index:251819008" o:connectortype="straight"/>
+        </w:pict>
+      </w:r>
+      <w:r>
+        <w:rPr>
+          <w:noProof/>
+          <w:lang w:eastAsia="es-ES"/>
+        </w:rPr>
+        <w:pict>
+          <v:rect id="_x0000_s1185" style="position:absolute;margin-left:289.4pt;margin-top:70.85pt;width:44.8pt;height:17.05pt;z-index:251816960" stroked="f">
+            <v:textbox>
+              <w:txbxContent>
+                <w:p>
+                  <w:pPr>
+                    <w:rPr>
+                      <w:sz w:val="12"/>
+                      <w:szCs w:val="12"/>
+                    </w:rPr>
+                  </w:pPr>
+                  <w:r>
+                    <w:rPr>
+                      <w:sz w:val="12"/>
+                      <w:szCs w:val="12"/>
+                    </w:rPr>
+                    <w:t>LAS USAN</w:t>
+                  </w:r>
+                </w:p>
+              </w:txbxContent>
+            </v:textbox>
+          </v:rect>
+        </w:pict>
+      </w:r>
+      <w:r>
+        <w:rPr>
+          <w:noProof/>
+          <w:lang w:eastAsia="es-ES"/>
+        </w:rPr>
+        <w:pict>
+          <v:shape id="_x0000_s1178" type="#_x0000_t32" style="position:absolute;margin-left:74.1pt;margin-top:55.4pt;width:231.2pt;height:47.05pt;flip:x;z-index:251809792" o:connectortype="straight"/>
+        </w:pict>
+      </w:r>
+      <w:r>
+        <w:rPr>
+          <w:noProof/>
+          <w:lang w:eastAsia="es-ES"/>
+        </w:rPr>
+        <w:pict>
+          <v:shape id="_x0000_s1184" type="#_x0000_t32" style="position:absolute;margin-left:294.9pt;margin-top:55.4pt;width:30.5pt;height:47.05pt;flip:x;z-index:251815936" o:connectortype="straight"/>
+        </w:pict>
+      </w:r>
+      <w:r>
+        <w:rPr>
+          <w:noProof/>
+          <w:lang w:eastAsia="es-ES"/>
+        </w:rPr>
+        <w:pict>
+          <v:rect id="_x0000_s1183" style="position:absolute;margin-left:240.95pt;margin-top:102.45pt;width:91.4pt;height:78.25pt;z-index:251814912" fillcolor="white [3201]" strokecolor="black [3200]" strokeweight="2.5pt">
+            <v:shadow color="#868686"/>
+            <v:textbox>
+              <w:txbxContent>
+                <w:p>
+                  <w:pPr>
+                    <w:rPr>
+                      <w:b/>
+                      <w:sz w:val="18"/>
+                      <w:szCs w:val="18"/>
+                    </w:rPr>
+                  </w:pPr>
+                  <w:r>
+                    <w:rPr>
+                      <w:b/>
+                      <w:sz w:val="18"/>
+                      <w:szCs w:val="18"/>
+                    </w:rPr>
+                    <w:t>EMPRESAS</w:t>
+                  </w:r>
+                </w:p>
+                <w:p>
+                  <w:pPr>
+                    <w:spacing w:after="0"/>
+                    <w:rPr>
+                      <w:sz w:val="16"/>
+                      <w:szCs w:val="16"/>
+                    </w:rPr>
+                  </w:pPr>
+                  <w:r>
+                    <w:rPr>
+                      <w:sz w:val="16"/>
+                      <w:szCs w:val="16"/>
+                    </w:rPr>
+                    <w:t xml:space="preserve">- </w:t>
+                  </w:r>
+                  <w:r>
+                    <w:rPr>
+                      <w:sz w:val="16"/>
+                      <w:szCs w:val="16"/>
+                    </w:rPr>
+                    <w:t xml:space="preserve">PATH </w:t>
+                  </w:r>
+                </w:p>
+                <w:p>
+                  <w:pPr>
+                    <w:spacing w:after="0"/>
+                    <w:rPr>
+                      <w:sz w:val="16"/>
+                      <w:szCs w:val="16"/>
+                    </w:rPr>
+                  </w:pPr>
+                  <w:r>
+                    <w:rPr>
+                      <w:sz w:val="16"/>
+                      <w:szCs w:val="16"/>
+                    </w:rPr>
+                    <w:t>- MOZILLA</w:t>
+                  </w:r>
+                </w:p>
+                <w:p>
+                  <w:pPr>
+                    <w:spacing w:after="0"/>
+                    <w:rPr>
+                      <w:sz w:val="16"/>
+                      <w:szCs w:val="16"/>
+                    </w:rPr>
+                  </w:pPr>
+                  <w:r>
+                    <w:rPr>
+                      <w:sz w:val="16"/>
+                      <w:szCs w:val="16"/>
+                    </w:rPr>
+                    <w:t>-SONY</w:t>
+                  </w:r>
+                </w:p>
+                <w:p>
+                  <w:pPr>
+                    <w:spacing w:after="0"/>
+                    <w:rPr>
+                      <w:sz w:val="16"/>
+                      <w:szCs w:val="16"/>
+                    </w:rPr>
+                  </w:pPr>
+                  <w:r>
+                    <w:rPr>
+                      <w:sz w:val="16"/>
+                      <w:szCs w:val="16"/>
+                    </w:rPr>
+                    <w:t>-ETC…</w:t>
+                  </w:r>
+                </w:p>
+                <w:p>
+                  <w:pPr>
+                    <w:rPr>
+                      <w:sz w:val="18"/>
+                      <w:szCs w:val="18"/>
+                    </w:rPr>
+                  </w:pPr>
+                </w:p>
+              </w:txbxContent>
+            </v:textbox>
+          </v:rect>
+        </w:pict>
+      </w:r>
+      <w:r>
+        <w:rPr>
+          <w:noProof/>
+          <w:lang w:eastAsia="es-ES"/>
+        </w:rPr>
+        <w:pict>
+          <v:shape id="_x0000_s1181" type="#_x0000_t32" style="position:absolute;margin-left:178.6pt;margin-top:55.4pt;width:146.8pt;height:47.05pt;flip:x;z-index:251812864" o:connectortype="straight"/>
+        </w:pict>
+      </w:r>
+      <w:r>
+        <w:rPr>
+          <w:noProof/>
+          <w:lang w:eastAsia="es-ES"/>
+        </w:rPr>
+        <w:pict>
+          <v:rect id="_x0000_s1180" style="position:absolute;margin-left:133.6pt;margin-top:102.45pt;width:91.4pt;height:100.4pt;z-index:251811840" fillcolor="white [3201]" strokecolor="black [3200]" strokeweight="2.5pt">
+            <v:shadow color="#868686"/>
+            <v:textbox>
+              <w:txbxContent>
+                <w:p>
+                  <w:pPr>
+                    <w:rPr>
+                      <w:b/>
+                      <w:sz w:val="18"/>
+                      <w:szCs w:val="18"/>
+                    </w:rPr>
+                  </w:pPr>
+                  <w:r>
+                    <w:rPr>
+                      <w:b/>
+                      <w:sz w:val="18"/>
+                      <w:szCs w:val="18"/>
+                    </w:rPr>
+                    <w:t>CARATERISTICAS</w:t>
+                  </w:r>
+                </w:p>
+                <w:p>
+                  <w:pPr>
+                    <w:spacing w:after="0"/>
+                    <w:rPr>
+                      <w:sz w:val="16"/>
+                      <w:szCs w:val="16"/>
+                    </w:rPr>
+                  </w:pPr>
+                  <w:r>
+                    <w:rPr>
+                      <w:sz w:val="16"/>
+                      <w:szCs w:val="16"/>
+                    </w:rPr>
+                    <w:t>- ORIENTADO EN DOCUMENTOS</w:t>
+                  </w:r>
+                </w:p>
+                <w:p>
+                  <w:pPr>
+                    <w:spacing w:after="0"/>
+                    <w:rPr>
+                      <w:sz w:val="16"/>
+                      <w:szCs w:val="16"/>
+                    </w:rPr>
+                  </w:pPr>
+                  <w:r>
+                    <w:rPr>
+                      <w:sz w:val="16"/>
+                      <w:szCs w:val="16"/>
+                    </w:rPr>
+                    <w:t>- LEBRE DE SHEMAS</w:t>
+                  </w:r>
+                </w:p>
+                <w:p>
+                  <w:pPr>
+                    <w:spacing w:after="0"/>
+                    <w:rPr>
+                      <w:sz w:val="16"/>
+                      <w:szCs w:val="16"/>
+                    </w:rPr>
+                  </w:pPr>
+                  <w:r>
+                    <w:rPr>
+                      <w:sz w:val="16"/>
+                      <w:szCs w:val="16"/>
+                    </w:rPr>
+                    <w:t>- DISTRIBUIDO</w:t>
+                  </w:r>
+                </w:p>
+                <w:p>
+                  <w:pPr>
+                    <w:spacing w:after="0"/>
+                    <w:rPr>
+                      <w:sz w:val="16"/>
+                      <w:szCs w:val="16"/>
+                    </w:rPr>
+                  </w:pPr>
+                  <w:r>
+                    <w:rPr>
+                      <w:sz w:val="16"/>
+                      <w:szCs w:val="16"/>
+                    </w:rPr>
+                    <w:t>-MULTI – TENANT</w:t>
+                  </w:r>
+                </w:p>
+                <w:p>
+                  <w:pPr>
+                    <w:spacing w:after="0"/>
+                    <w:rPr>
+                      <w:sz w:val="16"/>
+                      <w:szCs w:val="16"/>
+                    </w:rPr>
+                  </w:pPr>
+                  <w:r>
+                    <w:rPr>
+                      <w:sz w:val="16"/>
+                      <w:szCs w:val="16"/>
+                    </w:rPr>
+                    <w:t>- CENTRADO EN APT´S</w:t>
+                  </w:r>
+                </w:p>
+                <w:p>
+                  <w:pPr>
+                    <w:rPr>
+                      <w:sz w:val="18"/>
+                      <w:szCs w:val="18"/>
+                    </w:rPr>
+                  </w:pPr>
+                </w:p>
+              </w:txbxContent>
+            </v:textbox>
+          </v:rect>
+        </w:pict>
+      </w:r>
+      <w:r>
+        <w:rPr>
+          <w:noProof/>
+          <w:lang w:eastAsia="es-ES"/>
+        </w:rPr>
+        <w:pict>
+          <v:rect id="_x0000_s1179" style="position:absolute;margin-left:109.4pt;margin-top:59.55pt;width:69.2pt;height:24.2pt;z-index:251810816" stroked="f">
+            <v:textbox>
+              <w:txbxContent>
+                <w:p>
+                  <w:pPr>
+                    <w:spacing w:after="0"/>
+                    <w:rPr>
+                      <w:sz w:val="12"/>
+                      <w:szCs w:val="12"/>
+                    </w:rPr>
+                  </w:pPr>
+                  <w:r>
+                    <w:rPr>
+                      <w:sz w:val="12"/>
+                      <w:szCs w:val="12"/>
+                    </w:rPr>
+                    <w:t>FUE CREADO POR</w:t>
+                  </w:r>
+                </w:p>
+                <w:p>
+                  <w:pPr>
+                    <w:rPr>
+                      <w:sz w:val="12"/>
+                      <w:szCs w:val="12"/>
+                    </w:rPr>
+                  </w:pPr>
+                  <w:r>
+                    <w:rPr>
+                      <w:sz w:val="12"/>
+                      <w:szCs w:val="12"/>
+                    </w:rPr>
+                    <w:t>Y MANTENIDO POR</w:t>
+                  </w:r>
+                </w:p>
+              </w:txbxContent>
+            </v:textbox>
+          </v:rect>
+        </w:pict>
+      </w:r>
+      <w:r>
+        <w:rPr>
+          <w:noProof/>
+          <w:lang w:eastAsia="es-ES"/>
+        </w:rPr>
+        <w:pict>
+          <v:rect id="_x0000_s1182" style="position:absolute;margin-left:234.9pt;margin-top:70.85pt;width:44.8pt;height:17.05pt;z-index:251813888" stroked="f">
+            <v:textbox>
+              <w:txbxContent>
+                <w:p>
+                  <w:pPr>
+                    <w:rPr>
+                      <w:sz w:val="12"/>
+                      <w:szCs w:val="12"/>
+                    </w:rPr>
+                  </w:pPr>
+                  <w:r>
+                    <w:rPr>
+                      <w:sz w:val="12"/>
+                      <w:szCs w:val="12"/>
+                    </w:rPr>
+                    <w:t>TIENE LAS</w:t>
+                  </w:r>
+                </w:p>
+              </w:txbxContent>
+            </v:textbox>
+          </v:rect>
+        </w:pict>
+      </w:r>
+      <w:r>
+        <w:rPr>
+          <w:noProof/>
+          <w:lang w:eastAsia="es-ES"/>
+        </w:rPr>
+        <w:pict>
+          <v:rect id="_x0000_s1176" style="position:absolute;margin-left:289.4pt;margin-top:14.55pt;width:94.15pt;height:40.85pt;z-index:251807744" fillcolor="white [3201]" strokecolor="#c0504d [3205]" strokeweight="2.5pt">
+            <v:shadow color="#868686"/>
+            <v:textbox>
+              <w:txbxContent>
+                <w:p>
+                  <w:pPr>
+                    <w:spacing w:after="0"/>
+                    <w:rPr>
+                      <w:b/>
+                    </w:rPr>
+                  </w:pPr>
+                  <w:r>
+                    <w:rPr>
+                      <w:b/>
+                    </w:rPr>
+                    <w:t>ELASTICSEARCH</w:t>
+                  </w:r>
+                </w:p>
+                <w:p>
+                  <w:pPr>
+                    <w:spacing w:after="0"/>
+                    <w:rPr>
+                      <w:b/>
+                      <w:sz w:val="12"/>
+                      <w:szCs w:val="12"/>
+                    </w:rPr>
+                  </w:pPr>
+                  <w:r>
+                    <w:rPr>
+                      <w:b/>
+                      <w:sz w:val="12"/>
+                      <w:szCs w:val="12"/>
+                    </w:rPr>
+                    <w:t>(MOTOR DE BUSQUEDA</w:t>
+                  </w:r>
+                  <w:r>
+                    <w:rPr>
+                      <w:b/>
+                    </w:rPr>
+                    <w:t xml:space="preserve"> </w:t>
+                  </w:r>
+                  <w:r>
+                    <w:rPr>
+                      <w:b/>
+                      <w:sz w:val="12"/>
+                      <w:szCs w:val="12"/>
+                    </w:rPr>
+                    <w:t>ORIENTADO A OBJETOS)</w:t>
+                  </w:r>
+                </w:p>
+                <w:p/>
+              </w:txbxContent>
+            </v:textbox>
+          </v:rect>
+        </w:pict>
+      </w:r>
+      <w:r>
+        <w:rPr>
+          <w:noProof/>
+          <w:lang w:eastAsia="es-ES"/>
+        </w:rPr>
+        <w:pict>
+          <v:rect id="_x0000_s1177" style="position:absolute;margin-left:38.1pt;margin-top:102.45pt;width:58.15pt;height:31.85pt;z-index:251808768" fillcolor="white [3201]" strokecolor="black [3200]" strokeweight="2.5pt">
+            <v:shadow color="#868686"/>
+            <v:textbox>
+              <w:txbxContent>
+                <w:p>
+                  <w:pPr>
+                    <w:rPr>
+                      <w:sz w:val="18"/>
+                      <w:szCs w:val="18"/>
+                    </w:rPr>
+                  </w:pPr>
+                  <w:r>
+                    <w:rPr>
+                      <w:sz w:val="18"/>
+                      <w:szCs w:val="18"/>
+                    </w:rPr>
+                    <w:t>SHAY “KIMCHY”</w:t>
+                  </w:r>
+                </w:p>
+              </w:txbxContent>
+            </v:textbox>
+          </v:rect>
+        </w:pict>
+      </w:r>
+      <w:r>
+        <w:br w:type="page"/>
       </w:r>
     </w:p>
     <w:p/>
     <w:p>
-      <w:r>
-        <w:rPr>
-          <w:noProof/>
-          <w:lang w:eastAsia="es-ES"/>
-        </w:rPr>
-        <w:pict>
-          <v:rect id="_x0000_s1097" style="position:absolute;margin-left:538.15pt;margin-top:20.35pt;width:158.6pt;height:20.7pt;z-index:251724800">
+      <w:pPr>
+        <w:tabs>
+          <w:tab w:val="left" w:pos="12500"/>
+        </w:tabs>
+      </w:pPr>
+      <w:r>
+        <w:rPr>
+          <w:noProof/>
+          <w:lang w:eastAsia="es-ES"/>
+        </w:rPr>
+        <w:pict>
+          <v:rect id="_x0000_s1074" style="position:absolute;margin-left:205.25pt;margin-top:7.95pt;width:201.8pt;height:26.45pt;z-index:251701248" fillcolor="white [3201]" strokecolor="#4f81bd [3204]" strokeweight="2.5pt">
+            <v:shadow color="#868686"/>
+            <v:textbox>
+              <w:txbxContent>
+                <w:p>
+                  <w:pPr>
+                    <w:rPr>
+                      <w:b/>
+                      <w:sz w:val="18"/>
+                      <w:szCs w:val="18"/>
+                      <w:lang w:val="en-US"/>
+                    </w:rPr>
+                  </w:pPr>
+                  <w:r>
+                    <w:rPr>
+                      <w:b/>
+                      <w:sz w:val="18"/>
+                      <w:szCs w:val="18"/>
+                      <w:lang w:val="en-US"/>
+                    </w:rPr>
+                    <w:t>ELASTICSEARCH MACHINE LEARNING</w:t>
+                  </w:r>
+                  <w:r>
+                    <w:rPr>
+                      <w:b/>
+                      <w:sz w:val="18"/>
+                      <w:szCs w:val="18"/>
+                      <w:lang w:val="en-US"/>
+                    </w:rPr>
+                    <w:t xml:space="preserve"> (X-PACK)</w:t>
+                  </w:r>
+                </w:p>
+              </w:txbxContent>
+            </v:textbox>
+          </v:rect>
+        </w:pict>
+      </w:r>
+    </w:p>
+    <w:p>
+      <w:r>
+        <w:rPr>
+          <w:noProof/>
+          <w:lang w:eastAsia="es-ES"/>
+        </w:rPr>
+        <w:pict>
+          <v:shape id="_x0000_s1086" type="#_x0000_t32" style="position:absolute;margin-left:286.75pt;margin-top:8.95pt;width:54.55pt;height:62.3pt;z-index:251713536" o:connectortype="straight"/>
+        </w:pict>
+      </w:r>
+      <w:r>
+        <w:rPr>
+          <w:noProof/>
+          <w:lang w:eastAsia="es-ES"/>
+        </w:rPr>
+        <w:pict>
+          <v:shape id="_x0000_s1098" type="#_x0000_t32" style="position:absolute;margin-left:290.6pt;margin-top:8.95pt;width:178.55pt;height:62.3pt;z-index:251725824" o:connectortype="straight"/>
+        </w:pict>
+      </w:r>
+      <w:r>
+        <w:rPr>
+          <w:noProof/>
+          <w:lang w:val="en-US"/>
+        </w:rPr>
+        <w:pict>
+          <v:shape id="_x0000_s1116" type="#_x0000_t32" style="position:absolute;margin-left:245.25pt;margin-top:8.95pt;width:45.35pt;height:62.3pt;flip:x;z-index:251744256" o:connectortype="straight"/>
+        </w:pict>
+      </w:r>
+      <w:r>
+        <w:rPr>
+          <w:noProof/>
+          <w:lang w:val="en-US"/>
+        </w:rPr>
+        <w:pict>
+          <v:shape id="_x0000_s1115" type="#_x0000_t32" style="position:absolute;margin-left:286.75pt;margin-top:8.95pt;width:333.15pt;height:62.3pt;z-index:251743232" o:connectortype="straight"/>
+        </w:pict>
+      </w:r>
+      <w:r>
+        <w:rPr>
+          <w:noProof/>
+          <w:lang w:eastAsia="es-ES"/>
+        </w:rPr>
+        <w:pict>
+          <v:shape id="_x0000_s1081" type="#_x0000_t32" style="position:absolute;margin-left:119.15pt;margin-top:8.95pt;width:167.6pt;height:65.95pt;flip:x;z-index:251708416" o:connectortype="straight"/>
+        </w:pict>
+      </w:r>
+    </w:p>
+    <w:p/>
+    <w:p>
+      <w:r>
+        <w:rPr>
+          <w:noProof/>
+          <w:lang w:eastAsia="es-ES"/>
+        </w:rPr>
+        <w:pict>
+          <v:rect id="_x0000_s1097" style="position:absolute;margin-left:538.15pt;margin-top:20.35pt;width:158.6pt;height:25.3pt;z-index:251724800" fillcolor="white [3201]" strokecolor="#c0504d [3205]" strokeweight="2.5pt">
+            <v:shadow color="#868686"/>
             <v:textbox style="mso-next-textbox:#_x0000_s1097">
               <w:txbxContent>
                 <w:p>
@@ -1305,7 +4689,8 @@
           <w:lang w:val="en-US"/>
         </w:rPr>
         <w:pict>
-          <v:rect id="_x0000_s1114" style="position:absolute;margin-left:415.45pt;margin-top:20.35pt;width:108.1pt;height:20.7pt;z-index:251742208">
+          <v:rect id="_x0000_s1114" style="position:absolute;margin-left:415.45pt;margin-top:20.35pt;width:108.1pt;height:25.3pt;z-index:251742208" fillcolor="white [3201]" strokecolor="#c0504d [3205]" strokeweight="2.5pt">
+            <v:shadow color="#868686"/>
             <v:textbox style="mso-next-textbox:#_x0000_s1114">
               <w:txbxContent>
                 <w:p>
@@ -1392,7 +4777,8 @@
           <w:lang w:val="en-US"/>
         </w:rPr>
         <w:pict>
-          <v:rect id="_x0000_s1113" style="position:absolute;margin-left:290.6pt;margin-top:20.35pt;width:108.1pt;height:20.7pt;z-index:251741184">
+          <v:rect id="_x0000_s1113" style="position:absolute;margin-left:290.6pt;margin-top:20.35pt;width:108.1pt;height:25.3pt;z-index:251741184" fillcolor="white [3201]" strokecolor="#c0504d [3205]" strokeweight="2.5pt">
+            <v:shadow color="#868686"/>
             <v:textbox style="mso-next-textbox:#_x0000_s1113">
               <w:txbxContent>
                 <w:p>
@@ -1477,7 +4863,8 @@
           <w:lang w:eastAsia="es-ES"/>
         </w:rPr>
         <w:pict>
-          <v:rect id="_x0000_s1080" style="position:absolute;margin-left:201.3pt;margin-top:20.35pt;width:75.75pt;height:17.05pt;z-index:251707392">
+          <v:rect id="_x0000_s1080" style="position:absolute;margin-left:201.3pt;margin-top:20.35pt;width:75.75pt;height:25.3pt;z-index:251707392" fillcolor="white [3201]" strokecolor="#c0504d [3205]" strokeweight="2.5pt">
+            <v:shadow color="#868686"/>
             <v:textbox>
               <w:txbxContent>
                 <w:p>
@@ -1510,7 +4897,8 @@
           <w:lang w:eastAsia="es-ES"/>
         </w:rPr>
         <w:pict>
-          <v:rect id="_x0000_s1075" style="position:absolute;margin-left:25.15pt;margin-top:24pt;width:158.4pt;height:17.05pt;z-index:251702272">
+          <v:rect id="_x0000_s1075" style="position:absolute;margin-left:25.15pt;margin-top:24pt;width:158.4pt;height:21.65pt;z-index:251702272" fillcolor="white [3201]" strokecolor="#c0504d [3205]" strokeweight="2.5pt">
+            <v:shadow color="#868686"/>
             <v:textbox>
               <w:txbxContent>
                 <w:p>
@@ -1554,34 +4942,34 @@
           <w:lang w:val="en-US"/>
         </w:rPr>
         <w:pict>
-          <v:shape id="_x0000_s1118" type="#_x0000_t32" style="position:absolute;margin-left:612.4pt;margin-top:15.6pt;width:.05pt;height:59.9pt;z-index:251746304" o:connectortype="straight"/>
-        </w:pict>
-      </w:r>
-      <w:r>
-        <w:rPr>
-          <w:noProof/>
-          <w:lang w:eastAsia="es-ES"/>
-        </w:rPr>
-        <w:pict>
-          <v:shape id="_x0000_s1106" type="#_x0000_t32" style="position:absolute;margin-left:469.15pt;margin-top:15.6pt;width:0;height:50.15pt;z-index:251734016" o:connectortype="straight"/>
-        </w:pict>
-      </w:r>
-      <w:r>
-        <w:rPr>
-          <w:noProof/>
-          <w:lang w:eastAsia="es-ES"/>
-        </w:rPr>
-        <w:pict>
-          <v:shape id="_x0000_s1111" type="#_x0000_t32" style="position:absolute;margin-left:347.75pt;margin-top:15.6pt;width:0;height:50.15pt;z-index:251739136" o:connectortype="straight"/>
-        </w:pict>
-      </w:r>
-      <w:r>
-        <w:rPr>
-          <w:noProof/>
-          <w:lang w:eastAsia="es-ES"/>
-        </w:rPr>
-        <w:pict>
-          <v:shape id="_x0000_s1093" type="#_x0000_t32" style="position:absolute;margin-left:228.6pt;margin-top:11.95pt;width:.05pt;height:53.8pt;z-index:251720704" o:connectortype="straight"/>
+          <v:shape id="_x0000_s1118" type="#_x0000_t32" style="position:absolute;margin-left:612.45pt;margin-top:23.95pt;width:0;height:51.55pt;z-index:251746304" o:connectortype="straight"/>
+        </w:pict>
+      </w:r>
+      <w:r>
+        <w:rPr>
+          <w:noProof/>
+          <w:lang w:eastAsia="es-ES"/>
+        </w:rPr>
+        <w:pict>
+          <v:shape id="_x0000_s1106" type="#_x0000_t32" style="position:absolute;margin-left:469.15pt;margin-top:20.2pt;width:.05pt;height:45.55pt;z-index:251734016" o:connectortype="straight"/>
+        </w:pict>
+      </w:r>
+      <w:r>
+        <w:rPr>
+          <w:noProof/>
+          <w:lang w:eastAsia="es-ES"/>
+        </w:rPr>
+        <w:pict>
+          <v:shape id="_x0000_s1111" type="#_x0000_t32" style="position:absolute;margin-left:347.75pt;margin-top:23.95pt;width:.05pt;height:41.8pt;z-index:251739136" o:connectortype="straight"/>
+        </w:pict>
+      </w:r>
+      <w:r>
+        <w:rPr>
+          <w:noProof/>
+          <w:lang w:eastAsia="es-ES"/>
+        </w:rPr>
+        <w:pict>
+          <v:shape id="_x0000_s1093" type="#_x0000_t32" style="position:absolute;margin-left:228.6pt;margin-top:20.2pt;width:.05pt;height:45.55pt;z-index:251720704" o:connectortype="straight"/>
         </w:pict>
       </w:r>
       <w:r>
@@ -1590,11 +4978,202 @@
           <w:lang w:val="en-US"/>
         </w:rPr>
         <w:pict>
+          <v:rect id="_x0000_s1250" style="position:absolute;margin-left:70.8pt;margin-top:23.95pt;width:40.25pt;height:18pt;z-index:251884544" stroked="f">
+            <v:textbox>
+              <w:txbxContent>
+                <w:p>
+                  <w:pPr>
+                    <w:spacing w:after="0"/>
+                    <w:rPr>
+                      <w:sz w:val="12"/>
+                      <w:szCs w:val="12"/>
+                    </w:rPr>
+                  </w:pPr>
+                  <w:r>
+                    <w:rPr>
+                      <w:sz w:val="12"/>
+                      <w:szCs w:val="12"/>
+                    </w:rPr>
+                    <w:t>SIGNIFICA</w:t>
+                  </w:r>
+                </w:p>
+                <w:p>
+                  <w:pPr>
+                    <w:rPr>
+                      <w:sz w:val="12"/>
+                      <w:szCs w:val="12"/>
+                    </w:rPr>
+                  </w:pPr>
+                </w:p>
+              </w:txbxContent>
+            </v:textbox>
+          </v:rect>
+        </w:pict>
+      </w:r>
+      <w:r>
+        <w:rPr>
+          <w:noProof/>
+          <w:lang w:val="en-US"/>
+        </w:rPr>
+        <w:pict>
           <v:shape id="_x0000_s1117" type="#_x0000_t32" style="position:absolute;margin-left:94pt;margin-top:15.6pt;width:0;height:55.4pt;flip:y;z-index:251745280" o:connectortype="straight"/>
         </w:pict>
       </w:r>
     </w:p>
-    <w:p/>
+    <w:p>
+      <w:r>
+        <w:rPr>
+          <w:noProof/>
+          <w:lang w:val="en-US"/>
+        </w:rPr>
+        <w:pict>
+          <v:rect id="_x0000_s1254" style="position:absolute;margin-left:591.7pt;margin-top:9pt;width:40.25pt;height:18pt;z-index:251888640" stroked="f">
+            <v:textbox>
+              <w:txbxContent>
+                <w:p>
+                  <w:pPr>
+                    <w:spacing w:after="0"/>
+                    <w:rPr>
+                      <w:sz w:val="12"/>
+                      <w:szCs w:val="12"/>
+                    </w:rPr>
+                  </w:pPr>
+                  <w:r>
+                    <w:rPr>
+                      <w:sz w:val="12"/>
+                      <w:szCs w:val="12"/>
+                    </w:rPr>
+                    <w:t>SIGNIFICA</w:t>
+                  </w:r>
+                </w:p>
+                <w:p>
+                  <w:pPr>
+                    <w:rPr>
+                      <w:sz w:val="12"/>
+                      <w:szCs w:val="12"/>
+                    </w:rPr>
+                  </w:pPr>
+                </w:p>
+              </w:txbxContent>
+            </v:textbox>
+          </v:rect>
+        </w:pict>
+      </w:r>
+      <w:r>
+        <w:rPr>
+          <w:noProof/>
+          <w:lang w:val="en-US"/>
+        </w:rPr>
+        <w:pict>
+          <v:rect id="_x0000_s1253" style="position:absolute;margin-left:448.8pt;margin-top:5.25pt;width:40.25pt;height:18pt;z-index:251887616" stroked="f">
+            <v:textbox>
+              <w:txbxContent>
+                <w:p>
+                  <w:pPr>
+                    <w:spacing w:after="0"/>
+                    <w:rPr>
+                      <w:sz w:val="12"/>
+                      <w:szCs w:val="12"/>
+                    </w:rPr>
+                  </w:pPr>
+                  <w:r>
+                    <w:rPr>
+                      <w:sz w:val="12"/>
+                      <w:szCs w:val="12"/>
+                    </w:rPr>
+                    <w:t>SIGNIFICA</w:t>
+                  </w:r>
+                </w:p>
+                <w:p>
+                  <w:pPr>
+                    <w:rPr>
+                      <w:sz w:val="12"/>
+                      <w:szCs w:val="12"/>
+                    </w:rPr>
+                  </w:pPr>
+                </w:p>
+              </w:txbxContent>
+            </v:textbox>
+          </v:rect>
+        </w:pict>
+      </w:r>
+      <w:r>
+        <w:rPr>
+          <w:noProof/>
+          <w:lang w:val="en-US"/>
+        </w:rPr>
+        <w:pict>
+          <v:rect id="_x0000_s1252" style="position:absolute;margin-left:331.8pt;margin-top:9pt;width:40.25pt;height:18pt;z-index:251886592" stroked="f">
+            <v:textbox>
+              <w:txbxContent>
+                <w:p>
+                  <w:pPr>
+                    <w:spacing w:after="0"/>
+                    <w:rPr>
+                      <w:sz w:val="12"/>
+                      <w:szCs w:val="12"/>
+                    </w:rPr>
+                  </w:pPr>
+                  <w:r>
+                    <w:rPr>
+                      <w:sz w:val="12"/>
+                      <w:szCs w:val="12"/>
+                    </w:rPr>
+                    <w:t>SIGNIFICA</w:t>
+                  </w:r>
+                </w:p>
+                <w:p>
+                  <w:pPr>
+                    <w:rPr>
+                      <w:sz w:val="12"/>
+                      <w:szCs w:val="12"/>
+                    </w:rPr>
+                  </w:pPr>
+                </w:p>
+              </w:txbxContent>
+            </v:textbox>
+          </v:rect>
+        </w:pict>
+      </w:r>
+      <w:r>
+        <w:rPr>
+          <w:noProof/>
+          <w:lang w:val="en-US"/>
+        </w:rPr>
+        <w:pict>
+          <v:rect id="_x0000_s1251" style="position:absolute;margin-left:205pt;margin-top:9pt;width:40.25pt;height:18pt;z-index:251885568" stroked="f">
+            <v:textbox>
+              <w:txbxContent>
+                <w:p>
+                  <w:pPr>
+                    <w:spacing w:after="0"/>
+                    <w:rPr>
+                      <w:sz w:val="12"/>
+                      <w:szCs w:val="12"/>
+                    </w:rPr>
+                  </w:pPr>
+                  <w:r>
+                    <w:rPr>
+                      <w:sz w:val="12"/>
+                      <w:szCs w:val="12"/>
+                    </w:rPr>
+                    <w:t>SIGNIFICA</w:t>
+                  </w:r>
+                </w:p>
+                <w:p>
+                  <w:pPr>
+                    <w:rPr>
+                      <w:sz w:val="12"/>
+                      <w:szCs w:val="12"/>
+                    </w:rPr>
+                  </w:pPr>
+                </w:p>
+              </w:txbxContent>
+            </v:textbox>
+          </v:rect>
+        </w:pict>
+      </w:r>
+    </w:p>
     <w:p>
       <w:pPr>
         <w:tabs>
@@ -1607,7 +5186,162 @@
           <w:lang w:eastAsia="es-ES"/>
         </w:rPr>
         <w:pict>
-          <v:rect id="_x0000_s1090" style="position:absolute;margin-left:551.7pt;margin-top:24.65pt;width:167.15pt;height:45.25pt;z-index:251717632">
+          <v:rect id="_x0000_s1078" style="position:absolute;margin-left:25.15pt;margin-top:20.15pt;width:133.35pt;height:66.9pt;z-index:251705344" fillcolor="white [3201]" strokecolor="#8064a2 [3207]" strokeweight="2.5pt">
+            <v:shadow color="#868686"/>
+            <v:textbox>
+              <w:txbxContent>
+                <w:p>
+                  <w:pPr>
+                    <w:rPr>
+                      <w:sz w:val="16"/>
+                      <w:szCs w:val="16"/>
+                    </w:rPr>
+                  </w:pPr>
+                  <w:r>
+                    <w:rPr>
+                      <w:sz w:val="16"/>
+                      <w:szCs w:val="16"/>
+                    </w:rPr>
+                    <w:t>X-Pack modelan automáticamente el comportamiento de sus datos de Elasticsearch, tendencias, periodicidad y más, en tiempo real</w:t>
+                  </w:r>
+                </w:p>
+              </w:txbxContent>
+            </v:textbox>
+          </v:rect>
+        </w:pict>
+      </w:r>
+      <w:r>
+        <w:rPr>
+          <w:noProof/>
+          <w:lang w:eastAsia="es-ES"/>
+        </w:rPr>
+        <w:pict>
+          <v:rect id="_x0000_s1079" style="position:absolute;margin-left:163.9pt;margin-top:14.9pt;width:126.7pt;height:68.4pt;z-index:251706368" fillcolor="white [3201]" strokecolor="#8064a2 [3207]" strokeweight="2.5pt">
+            <v:shadow color="#868686"/>
+            <v:textbox>
+              <w:txbxContent>
+                <w:p>
+                  <w:pPr>
+                    <w:spacing w:after="0"/>
+                    <w:rPr>
+                      <w:sz w:val="16"/>
+                      <w:szCs w:val="16"/>
+                      <w:lang w:val="es-BO"/>
+                    </w:rPr>
+                  </w:pPr>
+                  <w:r>
+                    <w:rPr>
+                      <w:sz w:val="16"/>
+                      <w:szCs w:val="16"/>
+                    </w:rPr>
+                    <w:t>Las funciones de aprendizaje de la máquina X-Pack lo hacen posible y se aplican a una amplia gama de casos de uso y conjuntos de datos</w:t>
+                  </w:r>
+                </w:p>
+                <w:p>
+                  <w:pPr>
+                    <w:spacing w:after="0"/>
+                    <w:rPr>
+                      <w:sz w:val="16"/>
+                      <w:szCs w:val="16"/>
+                      <w:lang w:val="es-BO"/>
+                    </w:rPr>
+                  </w:pPr>
+                </w:p>
+              </w:txbxContent>
+            </v:textbox>
+          </v:rect>
+        </w:pict>
+      </w:r>
+      <w:r>
+        <w:rPr>
+          <w:noProof/>
+          <w:lang w:eastAsia="es-ES"/>
+        </w:rPr>
+        <w:pict>
+          <v:rect id="_x0000_s1089" style="position:absolute;margin-left:415.45pt;margin-top:14.9pt;width:126.2pt;height:90.9pt;z-index:251716608" fillcolor="white [3201]" strokecolor="#8064a2 [3207]" strokeweight="2.5pt">
+            <v:shadow color="#868686"/>
+            <v:textbox style="mso-next-textbox:#_x0000_s1089">
+              <w:txbxContent>
+                <w:p>
+                  <w:pPr>
+                    <w:spacing w:after="0"/>
+                    <w:rPr>
+                      <w:sz w:val="16"/>
+                      <w:szCs w:val="16"/>
+                      <w:lang w:val="es-BO"/>
+                    </w:rPr>
+                  </w:pPr>
+                  <w:r>
+                    <w:rPr>
+                      <w:sz w:val="16"/>
+                      <w:szCs w:val="16"/>
+                    </w:rPr>
+                    <w:t>Sea notificado si hay un aumento inusual por ejemplo en carritos abandonados de la compra en su sitio del e-</w:t>
+                  </w:r>
+                  <w:proofErr w:type="spellStart"/>
+                  <w:r>
+                    <w:rPr>
+                      <w:sz w:val="16"/>
+                      <w:szCs w:val="16"/>
+                    </w:rPr>
+                    <w:t>commerce</w:t>
+                  </w:r>
+                  <w:proofErr w:type="spellEnd"/>
+                  <w:r>
+                    <w:rPr>
+                      <w:sz w:val="16"/>
+                      <w:szCs w:val="16"/>
+                    </w:rPr>
+                    <w:t>.</w:t>
+                  </w:r>
+                </w:p>
+                <w:p>
+                  <w:pPr>
+                    <w:spacing w:after="0"/>
+                    <w:rPr>
+                      <w:sz w:val="16"/>
+                      <w:szCs w:val="16"/>
+                      <w:lang w:val="es-BO"/>
+                    </w:rPr>
+                  </w:pPr>
+                  <w:r>
+                    <w:rPr>
+                      <w:sz w:val="16"/>
+                      <w:szCs w:val="16"/>
+                    </w:rPr>
+                    <w:t>Inusual</w:t>
+                  </w:r>
+                  <w:r>
+                    <w:rPr>
+                      <w:sz w:val="16"/>
+                      <w:szCs w:val="16"/>
+                    </w:rPr>
+                    <w:t xml:space="preserve"> de algún usuario a los atacantes antes de que causen daño.</w:t>
+                  </w:r>
+                </w:p>
+                <w:p>
+                  <w:pPr>
+                    <w:spacing w:after="0"/>
+                    <w:rPr>
+                      <w:sz w:val="16"/>
+                      <w:szCs w:val="16"/>
+                      <w:lang w:val="es-BO"/>
+                    </w:rPr>
+                  </w:pPr>
+                </w:p>
+              </w:txbxContent>
+            </v:textbox>
+          </v:rect>
+        </w:pict>
+      </w:r>
+      <w:r>
+        <w:rPr>
+          <w:noProof/>
+          <w:lang w:eastAsia="es-ES"/>
+        </w:rPr>
+        <w:pict>
+          <v:rect id="_x0000_s1090" style="position:absolute;margin-left:551.7pt;margin-top:24.65pt;width:167.15pt;height:45.25pt;z-index:251717632" fillcolor="white [3201]" strokecolor="#8064a2 [3207]" strokeweight="2.5pt">
+            <v:shadow color="#868686"/>
             <v:textbox style="mso-next-textbox:#_x0000_s1090">
               <w:txbxContent>
                 <w:p>
@@ -1648,12 +5382,12 @@
           <w:lang w:eastAsia="es-ES"/>
         </w:rPr>
         <w:pict>
-          <v:rect id="_x0000_s1089" style="position:absolute;margin-left:415.45pt;margin-top:14.9pt;width:126.2pt;height:55pt;z-index:251716608">
-            <v:textbox style="mso-next-textbox:#_x0000_s1089">
-              <w:txbxContent>
-                <w:p>
-                  <w:pPr>
-                    <w:spacing w:after="0"/>
+          <v:rect id="_x0000_s1110" style="position:absolute;margin-left:294.35pt;margin-top:14.9pt;width:112.7pt;height:33.1pt;z-index:251738112" fillcolor="white [3201]" strokecolor="#8064a2 [3207]" strokeweight="2.5pt">
+            <v:shadow color="#868686"/>
+            <v:textbox>
+              <w:txbxContent>
+                <w:p>
+                  <w:pPr>
                     <w:rPr>
                       <w:sz w:val="16"/>
                       <w:szCs w:val="16"/>
@@ -1665,176 +5399,24 @@
                       <w:sz w:val="16"/>
                       <w:szCs w:val="16"/>
                     </w:rPr>
-                    <w:t>Sea notificado si hay un aumento inusual por ejemplo en carritos abandonados de la compra en su sitio del e-</w:t>
-                  </w:r>
-                  <w:proofErr w:type="spellStart"/>
-                  <w:r>
-                    <w:rPr>
-                      <w:sz w:val="16"/>
-                      <w:szCs w:val="16"/>
-                    </w:rPr>
-                    <w:t>commerce</w:t>
-                  </w:r>
-                  <w:proofErr w:type="spellEnd"/>
-                  <w:r>
-                    <w:rPr>
-                      <w:sz w:val="16"/>
-                      <w:szCs w:val="16"/>
-                    </w:rPr>
-                    <w:t>.</w:t>
-                  </w:r>
-                </w:p>
-                <w:p>
-                  <w:pPr>
-                    <w:spacing w:after="0"/>
+                    <w:t xml:space="preserve">Identifica la actividad de red </w:t>
+                  </w:r>
+                  <w:r>
+                    <w:rPr>
+                      <w:sz w:val="16"/>
+                      <w:szCs w:val="16"/>
+                    </w:rPr>
+                    <w:t>de algún usuario</w:t>
+                  </w:r>
+                </w:p>
+                <w:p>
+                  <w:pPr>
                     <w:rPr>
                       <w:sz w:val="16"/>
                       <w:szCs w:val="16"/>
                       <w:lang w:val="es-BO"/>
                     </w:rPr>
                   </w:pPr>
-                  <w:proofErr w:type="gramStart"/>
-                  <w:r>
-                    <w:rPr>
-                      <w:sz w:val="16"/>
-                      <w:szCs w:val="16"/>
-                    </w:rPr>
-                    <w:t>inusual</w:t>
-                  </w:r>
-                  <w:proofErr w:type="gramEnd"/>
-                  <w:r>
-                    <w:rPr>
-                      <w:sz w:val="16"/>
-                      <w:szCs w:val="16"/>
-                    </w:rPr>
-                    <w:t xml:space="preserve"> de algún usuario a los atacantes antes de que causen daño.</w:t>
-                  </w:r>
-                </w:p>
-                <w:p>
-                  <w:pPr>
-                    <w:spacing w:after="0"/>
-                    <w:rPr>
-                      <w:sz w:val="16"/>
-                      <w:szCs w:val="16"/>
-                      <w:lang w:val="es-BO"/>
-                    </w:rPr>
-                  </w:pPr>
-                </w:p>
-              </w:txbxContent>
-            </v:textbox>
-          </v:rect>
-        </w:pict>
-      </w:r>
-      <w:r>
-        <w:rPr>
-          <w:noProof/>
-          <w:lang w:eastAsia="es-ES"/>
-        </w:rPr>
-        <w:pict>
-          <v:rect id="_x0000_s1079" style="position:absolute;margin-left:163.9pt;margin-top:14.9pt;width:126.7pt;height:58.7pt;z-index:251706368">
-            <v:textbox>
-              <w:txbxContent>
-                <w:p>
-                  <w:pPr>
-                    <w:spacing w:after="0"/>
-                    <w:rPr>
-                      <w:sz w:val="16"/>
-                      <w:szCs w:val="16"/>
-                      <w:lang w:val="es-BO"/>
-                    </w:rPr>
-                  </w:pPr>
-                  <w:r>
-                    <w:rPr>
-                      <w:sz w:val="16"/>
-                      <w:szCs w:val="16"/>
-                    </w:rPr>
-                    <w:t>Las funciones de aprendizaje de la máquina X-Pack lo hacen posible y se aplican a una amplia gama de casos de uso y conjuntos de datos</w:t>
-                  </w:r>
-                </w:p>
-                <w:p>
-                  <w:pPr>
-                    <w:spacing w:after="0"/>
-                    <w:rPr>
-                      <w:sz w:val="16"/>
-                      <w:szCs w:val="16"/>
-                      <w:lang w:val="es-BO"/>
-                    </w:rPr>
-                  </w:pPr>
-                </w:p>
-              </w:txbxContent>
-            </v:textbox>
-          </v:rect>
-        </w:pict>
-      </w:r>
-      <w:r>
-        <w:rPr>
-          <w:noProof/>
-          <w:lang w:eastAsia="es-ES"/>
-        </w:rPr>
-        <w:pict>
-          <v:rect id="_x0000_s1110" style="position:absolute;margin-left:294.35pt;margin-top:14.9pt;width:112.7pt;height:33.1pt;z-index:251738112">
-            <v:textbox>
-              <w:txbxContent>
-                <w:p>
-                  <w:pPr>
-                    <w:rPr>
-                      <w:sz w:val="16"/>
-                      <w:szCs w:val="16"/>
-                      <w:lang w:val="es-BO"/>
-                    </w:rPr>
-                  </w:pPr>
-                  <w:r>
-                    <w:rPr>
-                      <w:sz w:val="16"/>
-                      <w:szCs w:val="16"/>
-                    </w:rPr>
-                    <w:t xml:space="preserve">Identifica la actividad de red </w:t>
-                  </w:r>
-                  <w:r>
-                    <w:rPr>
-                      <w:sz w:val="16"/>
-                      <w:szCs w:val="16"/>
-                    </w:rPr>
-                    <w:t>de algún usuario</w:t>
-                  </w:r>
-                </w:p>
-                <w:p>
-                  <w:pPr>
-                    <w:rPr>
-                      <w:sz w:val="16"/>
-                      <w:szCs w:val="16"/>
-                      <w:lang w:val="es-BO"/>
-                    </w:rPr>
-                  </w:pPr>
-                </w:p>
-              </w:txbxContent>
-            </v:textbox>
-          </v:rect>
-        </w:pict>
-      </w:r>
-      <w:r>
-        <w:rPr>
-          <w:noProof/>
-          <w:lang w:eastAsia="es-ES"/>
-        </w:rPr>
-        <w:pict>
-          <v:rect id="_x0000_s1078" style="position:absolute;margin-left:25.15pt;margin-top:20.15pt;width:133.35pt;height:53.45pt;z-index:251705344">
-            <v:textbox>
-              <w:txbxContent>
-                <w:p>
-                  <w:pPr>
-                    <w:rPr>
-                      <w:sz w:val="16"/>
-                      <w:szCs w:val="16"/>
-                    </w:rPr>
-                  </w:pPr>
-                  <w:r>
-                    <w:rPr>
-                      <w:sz w:val="16"/>
-                      <w:szCs w:val="16"/>
-                    </w:rPr>
-                    <w:t>X-Pack modelan automáticamente el comportamiento de sus datos de Elasticsearch, tendencias, periodicidad y más, en tiempo real</w:t>
-                  </w:r>
                 </w:p>
               </w:txbxContent>
             </v:textbox>
@@ -1849,6 +5431,659 @@
       <w:pPr>
         <w:tabs>
           <w:tab w:val="left" w:pos="12500"/>
+        </w:tabs>
+      </w:pPr>
+    </w:p>
+    <w:p/>
+    <w:p/>
+    <w:p/>
+    <w:p/>
+    <w:p/>
+    <w:p/>
+    <w:p>
+      <w:pPr>
+        <w:tabs>
+          <w:tab w:val="left" w:pos="1111"/>
+        </w:tabs>
+      </w:pPr>
+      <w:r>
+        <w:tab/>
+      </w:r>
+    </w:p>
+    <w:p>
+      <w:r>
+        <w:br w:type="page"/>
+      </w:r>
+    </w:p>
+    <w:p>
+      <w:pPr>
+        <w:tabs>
+          <w:tab w:val="left" w:pos="12500"/>
+        </w:tabs>
+      </w:pPr>
+      <w:r>
+        <w:rPr>
+          <w:noProof/>
+          <w:lang w:eastAsia="es-ES"/>
+        </w:rPr>
+        <w:lastRenderedPageBreak/>
+        <w:pict>
+          <v:rect id="_x0000_s1224" style="position:absolute;margin-left:225.85pt;margin-top:9.4pt;width:148.1pt;height:25pt;z-index:251857920" fillcolor="white [3201]" strokecolor="black [3200]" strokeweight="2.5pt">
+            <v:shadow color="#868686"/>
+            <v:textbox>
+              <w:txbxContent>
+                <w:p>
+                  <w:pPr>
+                    <w:rPr>
+                      <w:b/>
+                      <w:sz w:val="18"/>
+                      <w:szCs w:val="18"/>
+                      <w:lang w:val="en-US"/>
+                    </w:rPr>
+                  </w:pPr>
+                  <w:r>
+                    <w:rPr>
+                      <w:b/>
+                      <w:sz w:val="18"/>
+                      <w:szCs w:val="18"/>
+                      <w:lang w:val="en-US"/>
+                    </w:rPr>
+                    <w:t>ANORMALIDADES EN LOS EDICTOS</w:t>
+                  </w:r>
+                </w:p>
+              </w:txbxContent>
+            </v:textbox>
+          </v:rect>
+        </w:pict>
+      </w:r>
+    </w:p>
+    <w:p>
+      <w:r>
+        <w:rPr>
+          <w:noProof/>
+          <w:lang w:eastAsia="es-ES"/>
+        </w:rPr>
+        <w:pict>
+          <v:shape id="_x0000_s1235" type="#_x0000_t32" style="position:absolute;margin-left:290.6pt;margin-top:8.95pt;width:178.55pt;height:54.5pt;z-index:251869184" o:connectortype="straight"/>
+        </w:pict>
+      </w:r>
+      <w:r>
+        <w:rPr>
+          <w:noProof/>
+          <w:lang w:val="en-US"/>
+        </w:rPr>
+        <w:pict>
+          <v:shape id="_x0000_s1242" type="#_x0000_t32" style="position:absolute;margin-left:245.25pt;margin-top:8.95pt;width:41.5pt;height:54.5pt;flip:x;z-index:251876352" o:connectortype="straight"/>
+        </w:pict>
+      </w:r>
+      <w:r>
+        <w:rPr>
+          <w:noProof/>
+          <w:lang w:eastAsia="es-ES"/>
+        </w:rPr>
+        <w:pict>
+          <v:shape id="_x0000_s1230" type="#_x0000_t32" style="position:absolute;margin-left:290.6pt;margin-top:8.95pt;width:50.7pt;height:62.3pt;z-index:251864064" o:connectortype="straight"/>
+        </w:pict>
+      </w:r>
+      <w:r>
+        <w:rPr>
+          <w:noProof/>
+          <w:lang w:eastAsia="es-ES"/>
+        </w:rPr>
+        <w:pict>
+          <v:shape id="_x0000_s1229" type="#_x0000_t32" style="position:absolute;margin-left:127.95pt;margin-top:8.95pt;width:158.8pt;height:58.25pt;flip:x;z-index:251863040" o:connectortype="straight"/>
+        </w:pict>
+      </w:r>
+    </w:p>
+    <w:p/>
+    <w:p>
+      <w:r>
+        <w:rPr>
+          <w:noProof/>
+          <w:lang w:val="en-US"/>
+        </w:rPr>
+        <w:pict>
+          <v:rect id="_x0000_s1240" style="position:absolute;margin-left:415.45pt;margin-top:12.55pt;width:108.1pt;height:28.5pt;z-index:251874304" fillcolor="white [3201]" strokecolor="#c0504d [3205]" strokeweight="2.5pt">
+            <v:shadow color="#868686"/>
+            <v:textbox style="mso-next-textbox:#_x0000_s1240">
+              <w:txbxContent>
+                <w:p>
+                  <w:pPr>
+                    <w:rPr>
+                      <w:b/>
+                      <w:bCs/>
+                      <w:sz w:val="16"/>
+                      <w:szCs w:val="16"/>
+                      <w:lang w:val="en-US"/>
+                    </w:rPr>
+                  </w:pPr>
+                  <w:r>
+                    <w:rPr>
+                      <w:b/>
+                      <w:bCs/>
+                      <w:sz w:val="16"/>
+                      <w:szCs w:val="16"/>
+                      <w:lang w:val="en-US"/>
+                    </w:rPr>
+                    <w:t>EDICTO PARA EXTRANGERO</w:t>
+                  </w:r>
+                </w:p>
+                <w:p>
+                  <w:pPr>
+                    <w:rPr>
+                      <w:sz w:val="16"/>
+                      <w:szCs w:val="16"/>
+                    </w:rPr>
+                  </w:pPr>
+                </w:p>
+              </w:txbxContent>
+            </v:textbox>
+          </v:rect>
+        </w:pict>
+      </w:r>
+      <w:r>
+        <w:rPr>
+          <w:noProof/>
+          <w:lang w:val="en-US"/>
+        </w:rPr>
+        <w:pict>
+          <v:rect id="_x0000_s1239" style="position:absolute;margin-left:290.6pt;margin-top:12.55pt;width:108.1pt;height:38.25pt;z-index:251873280" fillcolor="white [3201]" strokecolor="#c0504d [3205]" strokeweight="2.5pt">
+            <v:shadow color="#868686"/>
+            <v:textbox style="mso-next-textbox:#_x0000_s1239">
+              <w:txbxContent>
+                <w:p>
+                  <w:pPr>
+                    <w:rPr>
+                      <w:sz w:val="16"/>
+                      <w:szCs w:val="16"/>
+                      <w:lang w:val="en-US"/>
+                    </w:rPr>
+                  </w:pPr>
+                  <w:r>
+                    <w:rPr>
+                      <w:b/>
+                      <w:bCs/>
+                      <w:sz w:val="16"/>
+                      <w:szCs w:val="16"/>
+                      <w:lang w:val="en-US"/>
+                    </w:rPr>
+                    <w:t>PUBLICA TODO EL CONTEXTO</w:t>
+                  </w:r>
+                </w:p>
+                <w:p>
+                  <w:pPr>
+                    <w:rPr>
+                      <w:sz w:val="16"/>
+                      <w:szCs w:val="16"/>
+                    </w:rPr>
+                  </w:pPr>
+                </w:p>
+              </w:txbxContent>
+            </v:textbox>
+          </v:rect>
+        </w:pict>
+      </w:r>
+      <w:r>
+        <w:rPr>
+          <w:noProof/>
+          <w:lang w:eastAsia="es-ES"/>
+        </w:rPr>
+        <w:pict>
+          <v:rect id="_x0000_s1228" style="position:absolute;margin-left:201.3pt;margin-top:16.3pt;width:75.75pt;height:21.1pt;z-index:251862016" fillcolor="white [3201]" strokecolor="#c0504d [3205]" strokeweight="2.5pt">
+            <v:shadow color="#868686"/>
+            <v:textbox>
+              <w:txbxContent>
+                <w:p>
+                  <w:pPr>
+                    <w:rPr>
+                      <w:sz w:val="16"/>
+                      <w:szCs w:val="16"/>
+                      <w:lang w:val="en-US"/>
+                    </w:rPr>
+                  </w:pPr>
+                  <w:r>
+                    <w:rPr>
+                      <w:b/>
+                      <w:bCs/>
+                      <w:sz w:val="16"/>
+                      <w:szCs w:val="16"/>
+                      <w:lang w:val="es-BO"/>
+                    </w:rPr>
+                    <w:t>LAS NUMERADAS</w:t>
+                  </w:r>
+                </w:p>
+              </w:txbxContent>
+            </v:textbox>
+          </v:rect>
+        </w:pict>
+      </w:r>
+      <w:r>
+        <w:rPr>
+          <w:noProof/>
+          <w:lang w:eastAsia="es-ES"/>
+        </w:rPr>
+        <w:pict>
+          <v:rect id="_x0000_s1225" style="position:absolute;margin-left:25.15pt;margin-top:16.3pt;width:158.4pt;height:24.75pt;z-index:251858944" fillcolor="white [3201]" strokecolor="#c0504d [3205]" strokeweight="2.5pt">
+            <v:shadow color="#868686"/>
+            <v:textbox>
+              <w:txbxContent>
+                <w:p>
+                  <w:pPr>
+                    <w:rPr>
+                      <w:sz w:val="16"/>
+                      <w:szCs w:val="16"/>
+                      <w:lang w:val="es-BO"/>
+                    </w:rPr>
+                  </w:pPr>
+                  <w:r>
+                    <w:rPr>
+                      <w:b/>
+                      <w:bCs/>
+                      <w:sz w:val="16"/>
+                      <w:szCs w:val="16"/>
+                      <w:lang w:val="es-BO"/>
+                    </w:rPr>
+                    <w:t>LOS QUE SON NO NUMERADOS 1 - 3</w:t>
+                  </w:r>
+                </w:p>
+                <w:p>
+                  <w:pPr>
+                    <w:rPr>
+                      <w:sz w:val="16"/>
+                      <w:szCs w:val="16"/>
+                      <w:lang w:val="es-BO"/>
+                    </w:rPr>
+                  </w:pPr>
+                </w:p>
+              </w:txbxContent>
+            </v:textbox>
+          </v:rect>
+        </w:pict>
+      </w:r>
+    </w:p>
+    <w:p>
+      <w:r>
+        <w:rPr>
+          <w:noProof/>
+          <w:lang w:eastAsia="es-ES"/>
+        </w:rPr>
+        <w:pict>
+          <v:shape id="_x0000_s1236" type="#_x0000_t32" style="position:absolute;margin-left:469.15pt;margin-top:15.6pt;width:0;height:50.15pt;z-index:251870208" o:connectortype="straight"/>
+        </w:pict>
+      </w:r>
+      <w:r>
+        <w:rPr>
+          <w:noProof/>
+          <w:lang w:eastAsia="es-ES"/>
+        </w:rPr>
+        <w:pict>
+          <v:shape id="_x0000_s1238" type="#_x0000_t32" style="position:absolute;margin-left:347.75pt;margin-top:15.6pt;width:0;height:50.15pt;z-index:251872256" o:connectortype="straight"/>
+        </w:pict>
+      </w:r>
+      <w:r>
+        <w:rPr>
+          <w:noProof/>
+          <w:lang w:eastAsia="es-ES"/>
+        </w:rPr>
+        <w:pict>
+          <v:shape id="_x0000_s1233" type="#_x0000_t32" style="position:absolute;margin-left:228.6pt;margin-top:11.95pt;width:.05pt;height:53.8pt;z-index:251867136" o:connectortype="straight"/>
+        </w:pict>
+      </w:r>
+      <w:r>
+        <w:rPr>
+          <w:noProof/>
+          <w:lang w:val="en-US"/>
+        </w:rPr>
+        <w:pict>
+          <v:shape id="_x0000_s1243" type="#_x0000_t32" style="position:absolute;margin-left:94pt;margin-top:15.6pt;width:0;height:55.4pt;flip:y;z-index:251877376" o:connectortype="straight"/>
+        </w:pict>
+      </w:r>
+    </w:p>
+    <w:p>
+      <w:r>
+        <w:rPr>
+          <w:noProof/>
+          <w:lang w:val="en-US"/>
+        </w:rPr>
+        <w:pict>
+          <v:rect id="_x0000_s1249" style="position:absolute;margin-left:70.45pt;margin-top:5.95pt;width:40.25pt;height:18pt;z-index:251883520" stroked="f">
+            <v:textbox>
+              <w:txbxContent>
+                <w:p>
+                  <w:pPr>
+                    <w:spacing w:after="0"/>
+                    <w:rPr>
+                      <w:sz w:val="12"/>
+                      <w:szCs w:val="12"/>
+                    </w:rPr>
+                  </w:pPr>
+                  <w:r>
+                    <w:rPr>
+                      <w:sz w:val="12"/>
+                      <w:szCs w:val="12"/>
+                    </w:rPr>
+                    <w:t>SIGNIFICA</w:t>
+                  </w:r>
+                </w:p>
+                <w:p>
+                  <w:pPr>
+                    <w:rPr>
+                      <w:sz w:val="12"/>
+                      <w:szCs w:val="12"/>
+                    </w:rPr>
+                  </w:pPr>
+                </w:p>
+              </w:txbxContent>
+            </v:textbox>
+          </v:rect>
+        </w:pict>
+      </w:r>
+      <w:r>
+        <w:rPr>
+          <w:noProof/>
+          <w:lang w:val="en-US"/>
+        </w:rPr>
+        <w:pict>
+          <v:rect id="_x0000_s1248" style="position:absolute;margin-left:211.45pt;margin-top:-.05pt;width:40.25pt;height:18pt;z-index:251882496" stroked="f">
+            <v:textbox>
+              <w:txbxContent>
+                <w:p>
+                  <w:pPr>
+                    <w:spacing w:after="0"/>
+                    <w:rPr>
+                      <w:sz w:val="12"/>
+                      <w:szCs w:val="12"/>
+                    </w:rPr>
+                  </w:pPr>
+                  <w:r>
+                    <w:rPr>
+                      <w:sz w:val="12"/>
+                      <w:szCs w:val="12"/>
+                    </w:rPr>
+                    <w:t>SIGNIFICA</w:t>
+                  </w:r>
+                </w:p>
+                <w:p>
+                  <w:pPr>
+                    <w:rPr>
+                      <w:sz w:val="12"/>
+                      <w:szCs w:val="12"/>
+                    </w:rPr>
+                  </w:pPr>
+                </w:p>
+              </w:txbxContent>
+            </v:textbox>
+          </v:rect>
+        </w:pict>
+      </w:r>
+      <w:r>
+        <w:rPr>
+          <w:noProof/>
+          <w:lang w:val="en-US"/>
+        </w:rPr>
+        <w:pict>
+          <v:rect id="_x0000_s1247" style="position:absolute;margin-left:326.55pt;margin-top:5.95pt;width:40.25pt;height:18pt;z-index:251881472" stroked="f">
+            <v:textbox>
+              <w:txbxContent>
+                <w:p>
+                  <w:pPr>
+                    <w:spacing w:after="0"/>
+                    <w:rPr>
+                      <w:sz w:val="12"/>
+                      <w:szCs w:val="12"/>
+                    </w:rPr>
+                  </w:pPr>
+                  <w:r>
+                    <w:rPr>
+                      <w:sz w:val="12"/>
+                      <w:szCs w:val="12"/>
+                    </w:rPr>
+                    <w:t>SIGNIFICA</w:t>
+                  </w:r>
+                </w:p>
+                <w:p>
+                  <w:pPr>
+                    <w:rPr>
+                      <w:sz w:val="12"/>
+                      <w:szCs w:val="12"/>
+                    </w:rPr>
+                  </w:pPr>
+                </w:p>
+              </w:txbxContent>
+            </v:textbox>
+          </v:rect>
+        </w:pict>
+      </w:r>
+      <w:r>
+        <w:rPr>
+          <w:noProof/>
+          <w:lang w:val="en-US"/>
+        </w:rPr>
+        <w:pict>
+          <v:rect id="_x0000_s1245" style="position:absolute;margin-left:447.3pt;margin-top:-.05pt;width:40.25pt;height:18pt;z-index:251879424" stroked="f">
+            <v:textbox>
+              <w:txbxContent>
+                <w:p>
+                  <w:pPr>
+                    <w:spacing w:after="0"/>
+                    <w:rPr>
+                      <w:sz w:val="12"/>
+                      <w:szCs w:val="12"/>
+                    </w:rPr>
+                  </w:pPr>
+                  <w:r>
+                    <w:rPr>
+                      <w:sz w:val="12"/>
+                      <w:szCs w:val="12"/>
+                    </w:rPr>
+                    <w:t>SIGNIFICA</w:t>
+                  </w:r>
+                </w:p>
+                <w:p>
+                  <w:pPr>
+                    <w:rPr>
+                      <w:sz w:val="12"/>
+                      <w:szCs w:val="12"/>
+                    </w:rPr>
+                  </w:pPr>
+                </w:p>
+              </w:txbxContent>
+            </v:textbox>
+          </v:rect>
+        </w:pict>
+      </w:r>
+    </w:p>
+    <w:p>
+      <w:pPr>
+        <w:tabs>
+          <w:tab w:val="left" w:pos="11459"/>
+        </w:tabs>
+      </w:pPr>
+      <w:r>
+        <w:rPr>
+          <w:noProof/>
+          <w:lang w:eastAsia="es-ES"/>
+        </w:rPr>
+        <w:pict>
+          <v:rect id="_x0000_s1231" style="position:absolute;margin-left:415.45pt;margin-top:14.9pt;width:126.2pt;height:74.35pt;z-index:251865088" fillcolor="white [3201]" strokecolor="#9bbb59 [3206]" strokeweight="2.5pt">
+            <v:shadow color="#868686"/>
+            <v:textbox style="mso-next-textbox:#_x0000_s1231">
+              <w:txbxContent>
+                <w:p>
+                  <w:pPr>
+                    <w:spacing w:after="0"/>
+                    <w:rPr>
+                      <w:sz w:val="16"/>
+                      <w:szCs w:val="16"/>
+                      <w:lang w:val="es-BO"/>
+                    </w:rPr>
+                  </w:pPr>
+                  <w:r>
+                    <w:rPr>
+                      <w:sz w:val="16"/>
+                      <w:szCs w:val="16"/>
+                    </w:rPr>
+                    <w:t>E</w:t>
+                  </w:r>
+                  <w:r>
+                    <w:rPr>
+                      <w:sz w:val="16"/>
+                      <w:szCs w:val="16"/>
+                    </w:rPr>
+                    <w:t>n la demanda no se hace notar que el demandado esta en territorio boliviano, ya que si estuviere en el extranjero nunca se enterará que está siendo demandado</w:t>
+                  </w:r>
+                </w:p>
+              </w:txbxContent>
+            </v:textbox>
+          </v:rect>
+        </w:pict>
+      </w:r>
+      <w:r>
+        <w:rPr>
+          <w:noProof/>
+          <w:lang w:eastAsia="es-ES"/>
+        </w:rPr>
+        <w:pict>
+          <v:rect id="_x0000_s1237" style="position:absolute;margin-left:294.35pt;margin-top:14.9pt;width:112.7pt;height:55pt;z-index:251871232" fillcolor="white [3201]" strokecolor="#9bbb59 [3206]" strokeweight="2.5pt">
+            <v:shadow color="#868686"/>
+            <v:textbox>
+              <w:txbxContent>
+                <w:p>
+                  <w:pPr>
+                    <w:rPr>
+                      <w:sz w:val="16"/>
+                      <w:szCs w:val="16"/>
+                      <w:lang w:val="es-BO"/>
+                    </w:rPr>
+                  </w:pPr>
+                  <w:r>
+                    <w:rPr>
+                      <w:sz w:val="16"/>
+                      <w:szCs w:val="16"/>
+                    </w:rPr>
+                    <w:t>En la publicación del edicto no se hace una síntesis de la demanda por el contrario de transcribe todo el documento</w:t>
+                  </w:r>
+                </w:p>
+              </w:txbxContent>
+            </v:textbox>
+          </v:rect>
+        </w:pict>
+      </w:r>
+      <w:r>
+        <w:rPr>
+          <w:noProof/>
+          <w:lang w:eastAsia="es-ES"/>
+        </w:rPr>
+        <w:pict>
+          <v:rect id="_x0000_s1227" style="position:absolute;margin-left:163.9pt;margin-top:14.9pt;width:126.7pt;height:85.6pt;z-index:251860992" fillcolor="white [3201]" strokecolor="#9bbb59 [3206]" strokeweight="2.5pt">
+            <v:shadow color="#868686"/>
+            <v:textbox>
+              <w:txbxContent>
+                <w:p>
+                  <w:pPr>
+                    <w:spacing w:after="0"/>
+                    <w:rPr>
+                      <w:sz w:val="16"/>
+                      <w:szCs w:val="16"/>
+                      <w:lang w:val="es-BO"/>
+                    </w:rPr>
+                  </w:pPr>
+                  <w:r>
+                    <w:rPr>
+                      <w:sz w:val="16"/>
+                      <w:szCs w:val="16"/>
+                    </w:rPr>
+                    <w:t>En la publicación, el actor DEBE enumerarlas</w:t>
+                  </w:r>
+                  <w:r>
+                    <w:rPr>
+                      <w:sz w:val="16"/>
+                      <w:szCs w:val="16"/>
+                    </w:rPr>
+                    <w:t xml:space="preserve">, </w:t>
+                  </w:r>
+                  <w:r>
+                    <w:rPr>
+                      <w:sz w:val="16"/>
+                      <w:szCs w:val="16"/>
+                    </w:rPr>
+                    <w:t>por ejemplo, "PRIMER EDICTO". Posteriormente dentro de 5 días, publicara el mismo edicto. Se debe publicar tres veces a intervalos de 5 días</w:t>
+                  </w:r>
+                </w:p>
+              </w:txbxContent>
+            </v:textbox>
+          </v:rect>
+        </w:pict>
+      </w:r>
+      <w:r>
+        <w:rPr>
+          <w:noProof/>
+          <w:lang w:eastAsia="es-ES"/>
+        </w:rPr>
+        <w:pict>
+          <v:rect id="_x0000_s1226" style="position:absolute;margin-left:-12.3pt;margin-top:20.15pt;width:170.8pt;height:69.1pt;z-index:251859968" fillcolor="white [3201]" strokecolor="#9bbb59 [3206]" strokeweight="2.5pt">
+            <v:shadow color="#868686"/>
+            <v:textbox>
+              <w:txbxContent>
+                <w:p>
+                  <w:pPr>
+                    <w:ind w:left="360"/>
+                    <w:rPr>
+                      <w:sz w:val="16"/>
+                      <w:szCs w:val="16"/>
+                      <w:lang w:val="es-BO"/>
+                    </w:rPr>
+                  </w:pPr>
+                  <w:r>
+                    <w:rPr>
+                      <w:sz w:val="16"/>
+                      <w:szCs w:val="16"/>
+                    </w:rPr>
+                    <w:t xml:space="preserve">Los edictos no son numerados de 1 al 3 en su publicación por lo cual el demandado no sabe si es el primero o el último, porque sólo tiene 30 días desde la primera publicación para contestar </w:t>
+                  </w:r>
+                </w:p>
+                <w:p>
+                  <w:pPr>
+                    <w:rPr>
+                      <w:sz w:val="16"/>
+                      <w:szCs w:val="16"/>
+                      <w:lang w:val="es-BO"/>
+                    </w:rPr>
+                  </w:pPr>
+                </w:p>
+              </w:txbxContent>
+            </v:textbox>
+          </v:rect>
+        </w:pict>
+      </w:r>
+      <w:r>
+        <w:tab/>
+      </w:r>
+    </w:p>
+    <w:p>
+      <w:pPr>
+        <w:tabs>
+          <w:tab w:val="left" w:pos="12500"/>
+        </w:tabs>
+      </w:pPr>
+    </w:p>
+    <w:p/>
+    <w:p>
+      <w:pPr>
+        <w:tabs>
+          <w:tab w:val="left" w:pos="1111"/>
+        </w:tabs>
+      </w:pPr>
+    </w:p>
+    <w:p>
+      <w:r>
+        <w:br w:type="page"/>
+      </w:r>
+    </w:p>
+    <w:p>
+      <w:pPr>
+        <w:tabs>
+          <w:tab w:val="left" w:pos="1111"/>
         </w:tabs>
       </w:pPr>
       <w:bookmarkStart w:id="2" w:name="_GoBack"/>
@@ -1862,6 +6097,154 @@
     </w:sectPr>
   </w:body>
 </w:document>
+</file>
+
+<file path=word/numbering.xml><?xml version="1.0" encoding="utf-8"?>
+<w:numbering xmlns:wpc="http://schemas.microsoft.com/office/word/2010/wordprocessingCanvas" xmlns:mc="http://schemas.openxmlformats.org/markup-compatibility/2006" xmlns:o="urn:schemas-microsoft-com:office:office" xmlns:r="http://schemas.openxmlformats.org/officeDocument/2006/relationships" xmlns:m="http://schemas.openxmlformats.org/officeDocument/2006/math" xmlns:v="urn:schemas-microsoft-com:vml" xmlns:wp14="http://schemas.microsoft.com/office/word/2010/wordprocessingDrawing" xmlns:wp="http://schemas.openxmlformats.org/drawingml/2006/wordprocessingDrawing" xmlns:w10="urn:schemas-microsoft-com:office:word" xmlns:w="http://schemas.openxmlformats.org/wordprocessingml/2006/main" xmlns:w14="http://schemas.microsoft.com/office/word/2010/wordml" xmlns:wpg="http://schemas.microsoft.com/office/word/2010/wordprocessingGroup" xmlns:wpi="http://schemas.microsoft.com/office/word/2010/wordprocessingInk" xmlns:wne="http://schemas.microsoft.com/office/word/2006/wordml" xmlns:wps="http://schemas.microsoft.com/office/word/2010/wordprocessingShape" mc:Ignorable="w14 wp14">
+  <w:abstractNum w:abstractNumId="0">
+    <w:nsid w:val="547D0529"/>
+    <w:multiLevelType w:val="hybridMultilevel"/>
+    <w:tmpl w:val="376ECBA0"/>
+    <w:lvl w:ilvl="0" w:tplc="6A72FD40">
+      <w:start w:val="1"/>
+      <w:numFmt w:val="bullet"/>
+      <w:lvlText w:val=""/>
+      <w:lvlJc w:val="left"/>
+      <w:pPr>
+        <w:tabs>
+          <w:tab w:val="num" w:pos="720"/>
+        </w:tabs>
+        <w:ind w:left="720" w:hanging="360"/>
+      </w:pPr>
+      <w:rPr>
+        <w:rFonts w:ascii="Wingdings 2" w:hAnsi="Wingdings 2" w:hint="default"/>
+      </w:rPr>
+    </w:lvl>
+    <w:lvl w:ilvl="1" w:tplc="0DE0A20A" w:tentative="1">
+      <w:start w:val="1"/>
+      <w:numFmt w:val="bullet"/>
+      <w:lvlText w:val=""/>
+      <w:lvlJc w:val="left"/>
+      <w:pPr>
+        <w:tabs>
+          <w:tab w:val="num" w:pos="1440"/>
+        </w:tabs>
+        <w:ind w:left="1440" w:hanging="360"/>
+      </w:pPr>
+      <w:rPr>
+        <w:rFonts w:ascii="Wingdings 2" w:hAnsi="Wingdings 2" w:hint="default"/>
+      </w:rPr>
+    </w:lvl>
+    <w:lvl w:ilvl="2" w:tplc="F21E2712" w:tentative="1">
+      <w:start w:val="1"/>
+      <w:numFmt w:val="bullet"/>
+      <w:lvlText w:val=""/>
+      <w:lvlJc w:val="left"/>
+      <w:pPr>
+        <w:tabs>
+          <w:tab w:val="num" w:pos="2160"/>
+        </w:tabs>
+        <w:ind w:left="2160" w:hanging="360"/>
+      </w:pPr>
+      <w:rPr>
+        <w:rFonts w:ascii="Wingdings 2" w:hAnsi="Wingdings 2" w:hint="default"/>
+      </w:rPr>
+    </w:lvl>
+    <w:lvl w:ilvl="3" w:tplc="5DE23F98" w:tentative="1">
+      <w:start w:val="1"/>
+      <w:numFmt w:val="bullet"/>
+      <w:lvlText w:val=""/>
+      <w:lvlJc w:val="left"/>
+      <w:pPr>
+        <w:tabs>
+          <w:tab w:val="num" w:pos="2880"/>
+        </w:tabs>
+        <w:ind w:left="2880" w:hanging="360"/>
+      </w:pPr>
+      <w:rPr>
+        <w:rFonts w:ascii="Wingdings 2" w:hAnsi="Wingdings 2" w:hint="default"/>
+      </w:rPr>
+    </w:lvl>
+    <w:lvl w:ilvl="4" w:tplc="1B1662CE" w:tentative="1">
+      <w:start w:val="1"/>
+      <w:numFmt w:val="bullet"/>
+      <w:lvlText w:val=""/>
+      <w:lvlJc w:val="left"/>
+      <w:pPr>
+        <w:tabs>
+          <w:tab w:val="num" w:pos="3600"/>
+        </w:tabs>
+        <w:ind w:left="3600" w:hanging="360"/>
+      </w:pPr>
+      <w:rPr>
+        <w:rFonts w:ascii="Wingdings 2" w:hAnsi="Wingdings 2" w:hint="default"/>
+      </w:rPr>
+    </w:lvl>
+    <w:lvl w:ilvl="5" w:tplc="D7686CD4" w:tentative="1">
+      <w:start w:val="1"/>
+      <w:numFmt w:val="bullet"/>
+      <w:lvlText w:val=""/>
+      <w:lvlJc w:val="left"/>
+      <w:pPr>
+        <w:tabs>
+          <w:tab w:val="num" w:pos="4320"/>
+        </w:tabs>
+        <w:ind w:left="4320" w:hanging="360"/>
+      </w:pPr>
+      <w:rPr>
+        <w:rFonts w:ascii="Wingdings 2" w:hAnsi="Wingdings 2" w:hint="default"/>
+      </w:rPr>
+    </w:lvl>
+    <w:lvl w:ilvl="6" w:tplc="7F86DAB4" w:tentative="1">
+      <w:start w:val="1"/>
+      <w:numFmt w:val="bullet"/>
+      <w:lvlText w:val=""/>
+      <w:lvlJc w:val="left"/>
+      <w:pPr>
+        <w:tabs>
+          <w:tab w:val="num" w:pos="5040"/>
+        </w:tabs>
+        <w:ind w:left="5040" w:hanging="360"/>
+      </w:pPr>
+      <w:rPr>
+        <w:rFonts w:ascii="Wingdings 2" w:hAnsi="Wingdings 2" w:hint="default"/>
+      </w:rPr>
+    </w:lvl>
+    <w:lvl w:ilvl="7" w:tplc="B8CA9C28" w:tentative="1">
+      <w:start w:val="1"/>
+      <w:numFmt w:val="bullet"/>
+      <w:lvlText w:val=""/>
+      <w:lvlJc w:val="left"/>
+      <w:pPr>
+        <w:tabs>
+          <w:tab w:val="num" w:pos="5760"/>
+        </w:tabs>
+        <w:ind w:left="5760" w:hanging="360"/>
+      </w:pPr>
+      <w:rPr>
+        <w:rFonts w:ascii="Wingdings 2" w:hAnsi="Wingdings 2" w:hint="default"/>
+      </w:rPr>
+    </w:lvl>
+    <w:lvl w:ilvl="8" w:tplc="2A0684E6" w:tentative="1">
+      <w:start w:val="1"/>
+      <w:numFmt w:val="bullet"/>
+      <w:lvlText w:val=""/>
+      <w:lvlJc w:val="left"/>
+      <w:pPr>
+        <w:tabs>
+          <w:tab w:val="num" w:pos="6480"/>
+        </w:tabs>
+        <w:ind w:left="6480" w:hanging="360"/>
+      </w:pPr>
+      <w:rPr>
+        <w:rFonts w:ascii="Wingdings 2" w:hAnsi="Wingdings 2" w:hint="default"/>
+      </w:rPr>
+    </w:lvl>
+  </w:abstractNum>
+  <w:num w:numId="1">
+    <w:abstractNumId w:val="0"/>
+  </w:num>
+</w:numbering>
 </file>
 
 <file path=word/styles.xml><?xml version="1.0" encoding="utf-8"?>
